--- a/ExamReport/bin/Debug/2016年北京市普通高考试卷行政版分析报告.docx
+++ b/ExamReport/bin/Debug/2016年北京市普通高考试卷行政版分析报告.docx
@@ -147,7 +147,7 @@
           <w:sz w:val="36"/>
           <w:szCs w:val="36"/>
         </w:rPr>
-        <w:t>2016年9月</w:t>
+        <w:t>2016年10月</w:t>
       </w:r>
     </w:p>
     <w:p>
@@ -220,7 +220,7 @@
       <w:r>
         <w:fldChar w:fldCharType="separate"/>
       </w:r>
-      <w:hyperlink w:anchor="_Toc461058837" w:history="1">
+      <w:hyperlink w:anchor="_Toc463906966" w:history="1">
         <w:r>
           <w:rPr>
             <w:rStyle w:val="a6"/>
@@ -264,7 +264,7 @@
             <w:noProof/>
             <w:webHidden/>
           </w:rPr>
-          <w:instrText xml:space="preserve"> PAGEREF _Toc461058837 \h </w:instrText>
+          <w:instrText xml:space="preserve"> PAGEREF _Toc463906966 \h </w:instrText>
         </w:r>
         <w:r>
           <w:rPr>
@@ -309,7 +309,7 @@
           <w:szCs w:val="22"/>
         </w:rPr>
       </w:pPr>
-      <w:hyperlink w:anchor="_Toc461058838" w:history="1">
+      <w:hyperlink w:anchor="_Toc463906967" w:history="1">
         <w:r>
           <w:rPr>
             <w:rStyle w:val="a6"/>
@@ -353,7 +353,7 @@
             <w:noProof/>
             <w:webHidden/>
           </w:rPr>
-          <w:instrText xml:space="preserve"> PAGEREF _Toc461058838 \h </w:instrText>
+          <w:instrText xml:space="preserve"> PAGEREF _Toc463906967 \h </w:instrText>
         </w:r>
         <w:r>
           <w:rPr>
@@ -398,7 +398,7 @@
           <w:szCs w:val="22"/>
         </w:rPr>
       </w:pPr>
-      <w:hyperlink w:anchor="_Toc461058839" w:history="1">
+      <w:hyperlink w:anchor="_Toc463906968" w:history="1">
         <w:r>
           <w:rPr>
             <w:rStyle w:val="a6"/>
@@ -442,7 +442,7 @@
             <w:noProof/>
             <w:webHidden/>
           </w:rPr>
-          <w:instrText xml:space="preserve"> PAGEREF _Toc461058839 \h </w:instrText>
+          <w:instrText xml:space="preserve"> PAGEREF _Toc463906968 \h </w:instrText>
         </w:r>
         <w:r>
           <w:rPr>
@@ -483,7 +483,7 @@
           <w:szCs w:val="22"/>
         </w:rPr>
       </w:pPr>
-      <w:hyperlink w:anchor="_Toc461058840" w:history="1">
+      <w:hyperlink w:anchor="_Toc463906969" w:history="1">
         <w:r>
           <w:rPr>
             <w:rStyle w:val="a6"/>
@@ -527,7 +527,7 @@
             <w:noProof/>
             <w:webHidden/>
           </w:rPr>
-          <w:instrText xml:space="preserve"> PAGEREF _Toc461058840 \h </w:instrText>
+          <w:instrText xml:space="preserve"> PAGEREF _Toc463906969 \h </w:instrText>
         </w:r>
         <w:r>
           <w:rPr>
@@ -547,7 +547,7 @@
             <w:noProof/>
             <w:webHidden/>
           </w:rPr>
-          <w:t>4</w:t>
+          <w:t>5</w:t>
         </w:r>
         <w:r>
           <w:rPr>
@@ -572,7 +572,7 @@
           <w:szCs w:val="22"/>
         </w:rPr>
       </w:pPr>
-      <w:hyperlink w:anchor="_Toc461058841" w:history="1">
+      <w:hyperlink w:anchor="_Toc463906970" w:history="1">
         <w:r>
           <w:rPr>
             <w:rStyle w:val="a6"/>
@@ -616,7 +616,7 @@
             <w:noProof/>
             <w:webHidden/>
           </w:rPr>
-          <w:instrText xml:space="preserve"> PAGEREF _Toc461058841 \h </w:instrText>
+          <w:instrText xml:space="preserve"> PAGEREF _Toc463906970 \h </w:instrText>
         </w:r>
         <w:r>
           <w:rPr>
@@ -636,7 +636,7 @@
             <w:noProof/>
             <w:webHidden/>
           </w:rPr>
-          <w:t>4</w:t>
+          <w:t>5</w:t>
         </w:r>
         <w:r>
           <w:rPr>
@@ -661,7 +661,7 @@
           <w:szCs w:val="22"/>
         </w:rPr>
       </w:pPr>
-      <w:hyperlink w:anchor="_Toc461058842" w:history="1">
+      <w:hyperlink w:anchor="_Toc463906971" w:history="1">
         <w:r>
           <w:rPr>
             <w:rStyle w:val="a6"/>
@@ -705,7 +705,7 @@
             <w:noProof/>
             <w:webHidden/>
           </w:rPr>
-          <w:instrText xml:space="preserve"> PAGEREF _Toc461058842 \h </w:instrText>
+          <w:instrText xml:space="preserve"> PAGEREF _Toc463906971 \h </w:instrText>
         </w:r>
         <w:r>
           <w:rPr>
@@ -725,7 +725,7 @@
             <w:noProof/>
             <w:webHidden/>
           </w:rPr>
-          <w:t>5</w:t>
+          <w:t>6</w:t>
         </w:r>
         <w:r>
           <w:rPr>
@@ -746,7 +746,7 @@
           <w:szCs w:val="22"/>
         </w:rPr>
       </w:pPr>
-      <w:hyperlink w:anchor="_Toc461058843" w:history="1">
+      <w:hyperlink w:anchor="_Toc463906972" w:history="1">
         <w:r>
           <w:rPr>
             <w:rStyle w:val="a6"/>
@@ -790,7 +790,7 @@
             <w:noProof/>
             <w:webHidden/>
           </w:rPr>
-          <w:instrText xml:space="preserve"> PAGEREF _Toc461058843 \h </w:instrText>
+          <w:instrText xml:space="preserve"> PAGEREF _Toc463906972 \h </w:instrText>
         </w:r>
         <w:r>
           <w:rPr>
@@ -810,7 +810,7 @@
             <w:noProof/>
             <w:webHidden/>
           </w:rPr>
-          <w:t>6</w:t>
+          <w:t>7</w:t>
         </w:r>
         <w:r>
           <w:rPr>
@@ -835,7 +835,7 @@
           <w:szCs w:val="22"/>
         </w:rPr>
       </w:pPr>
-      <w:hyperlink w:anchor="_Toc461058844" w:history="1">
+      <w:hyperlink w:anchor="_Toc463906973" w:history="1">
         <w:r>
           <w:rPr>
             <w:rStyle w:val="a6"/>
@@ -879,7 +879,7 @@
             <w:noProof/>
             <w:webHidden/>
           </w:rPr>
-          <w:instrText xml:space="preserve"> PAGEREF _Toc461058844 \h </w:instrText>
+          <w:instrText xml:space="preserve"> PAGEREF _Toc463906973 \h </w:instrText>
         </w:r>
         <w:r>
           <w:rPr>
@@ -899,7 +899,7 @@
             <w:noProof/>
             <w:webHidden/>
           </w:rPr>
-          <w:t>6</w:t>
+          <w:t>7</w:t>
         </w:r>
         <w:r>
           <w:rPr>
@@ -924,7 +924,7 @@
           <w:szCs w:val="22"/>
         </w:rPr>
       </w:pPr>
-      <w:hyperlink w:anchor="_Toc461058845" w:history="1">
+      <w:hyperlink w:anchor="_Toc463906974" w:history="1">
         <w:r>
           <w:rPr>
             <w:rStyle w:val="a6"/>
@@ -976,201 +976,7 @@
             <w:noProof/>
             <w:webHidden/>
           </w:rPr>
-          <w:instrText xml:space="preserve"> PAGEREF _Toc461058845 \h </w:instrText>
-        </w:r>
-        <w:r>
-          <w:rPr>
-            <w:noProof/>
-            <w:webHidden/>
-          </w:rPr>
-        </w:r>
-        <w:r>
-          <w:rPr>
-            <w:noProof/>
-            <w:webHidden/>
-          </w:rPr>
-          <w:fldChar w:fldCharType="separate"/>
-        </w:r>
-        <w:r>
-          <w:rPr>
-            <w:noProof/>
-            <w:webHidden/>
-          </w:rPr>
-          <w:t>6</w:t>
-        </w:r>
-        <w:r>
-          <w:rPr>
-            <w:noProof/>
-            <w:webHidden/>
-          </w:rPr>
-          <w:fldChar w:fldCharType="end"/>
-        </w:r>
-      </w:hyperlink>
-    </w:p>
-    <w:p>
-      <w:pPr>
-        <w:pStyle w:val="3"/>
-        <w:tabs>
-          <w:tab w:val="right" w:leader="dot" w:pos="9628"/>
-        </w:tabs>
-        <w:ind w:left="960"/>
-        <w:rPr>
-          <w:rFonts w:asciiTheme="minorHAnsi" w:eastAsiaTheme="minorEastAsia" w:hAnsiTheme="minorHAnsi" w:cstheme="minorBidi"/>
-          <w:noProof/>
-          <w:sz w:val="21"/>
-          <w:szCs w:val="22"/>
-        </w:rPr>
-      </w:pPr>
-      <w:hyperlink w:anchor="_Toc461058846" w:history="1">
-        <w:r>
-          <w:rPr>
-            <w:rStyle w:val="a6"/>
-            <w:rFonts w:hint="eastAsia"/>
-            <w:noProof/>
-          </w:rPr>
-          <w:t>(</w:t>
-        </w:r>
-        <w:r>
-          <w:rPr>
-            <w:rStyle w:val="a6"/>
-            <w:rFonts w:hint="eastAsia"/>
-            <w:noProof/>
-          </w:rPr>
-          <w:t>二</w:t>
-        </w:r>
-        <w:r>
-          <w:rPr>
-            <w:rStyle w:val="a6"/>
-            <w:rFonts w:hint="eastAsia"/>
-            <w:noProof/>
-          </w:rPr>
-          <w:t xml:space="preserve">) </w:t>
-        </w:r>
-        <w:r>
-          <w:rPr>
-            <w:rStyle w:val="a6"/>
-            <w:rFonts w:hint="eastAsia"/>
-            <w:noProof/>
-          </w:rPr>
-          <w:t>语文学科</w:t>
-        </w:r>
-        <w:r>
-          <w:rPr>
-            <w:noProof/>
-            <w:webHidden/>
-          </w:rPr>
-          <w:tab/>
-        </w:r>
-        <w:r>
-          <w:rPr>
-            <w:noProof/>
-            <w:webHidden/>
-          </w:rPr>
-          <w:fldChar w:fldCharType="begin"/>
-        </w:r>
-        <w:r>
-          <w:rPr>
-            <w:noProof/>
-            <w:webHidden/>
-          </w:rPr>
-          <w:instrText xml:space="preserve"> PAGEREF _Toc461058846 \h </w:instrText>
-        </w:r>
-        <w:r>
-          <w:rPr>
-            <w:noProof/>
-            <w:webHidden/>
-          </w:rPr>
-        </w:r>
-        <w:r>
-          <w:rPr>
-            <w:noProof/>
-            <w:webHidden/>
-          </w:rPr>
-          <w:fldChar w:fldCharType="separate"/>
-        </w:r>
-        <w:r>
-          <w:rPr>
-            <w:noProof/>
-            <w:webHidden/>
-          </w:rPr>
-          <w:t>6</w:t>
-        </w:r>
-        <w:r>
-          <w:rPr>
-            <w:noProof/>
-            <w:webHidden/>
-          </w:rPr>
-          <w:fldChar w:fldCharType="end"/>
-        </w:r>
-      </w:hyperlink>
-    </w:p>
-    <w:p>
-      <w:pPr>
-        <w:pStyle w:val="3"/>
-        <w:tabs>
-          <w:tab w:val="right" w:leader="dot" w:pos="9628"/>
-        </w:tabs>
-        <w:ind w:left="960"/>
-        <w:rPr>
-          <w:rFonts w:asciiTheme="minorHAnsi" w:eastAsiaTheme="minorEastAsia" w:hAnsiTheme="minorHAnsi" w:cstheme="minorBidi"/>
-          <w:noProof/>
-          <w:sz w:val="21"/>
-          <w:szCs w:val="22"/>
-        </w:rPr>
-      </w:pPr>
-      <w:hyperlink w:anchor="_Toc461058847" w:history="1">
-        <w:r>
-          <w:rPr>
-            <w:rStyle w:val="a6"/>
-            <w:rFonts w:hint="eastAsia"/>
-            <w:noProof/>
-          </w:rPr>
-          <w:t>(</w:t>
-        </w:r>
-        <w:r>
-          <w:rPr>
-            <w:rStyle w:val="a6"/>
-            <w:rFonts w:hint="eastAsia"/>
-            <w:noProof/>
-          </w:rPr>
-          <w:t>三</w:t>
-        </w:r>
-        <w:r>
-          <w:rPr>
-            <w:rStyle w:val="a6"/>
-            <w:rFonts w:hint="eastAsia"/>
-            <w:noProof/>
-          </w:rPr>
-          <w:t xml:space="preserve">) </w:t>
-        </w:r>
-        <w:r>
-          <w:rPr>
-            <w:rStyle w:val="a6"/>
-            <w:rFonts w:hint="eastAsia"/>
-            <w:noProof/>
-          </w:rPr>
-          <w:t>数学（文）学科</w:t>
-        </w:r>
-        <w:r>
-          <w:rPr>
-            <w:noProof/>
-            <w:webHidden/>
-          </w:rPr>
-          <w:tab/>
-        </w:r>
-        <w:r>
-          <w:rPr>
-            <w:noProof/>
-            <w:webHidden/>
-          </w:rPr>
-          <w:fldChar w:fldCharType="begin"/>
-        </w:r>
-        <w:r>
-          <w:rPr>
-            <w:noProof/>
-            <w:webHidden/>
-          </w:rPr>
-          <w:instrText xml:space="preserve"> PAGEREF _Toc461058847 \h </w:instrText>
+          <w:instrText xml:space="preserve"> PAGEREF _Toc463906974 \h </w:instrText>
         </w:r>
         <w:r>
           <w:rPr>
@@ -1215,7 +1021,201 @@
           <w:szCs w:val="22"/>
         </w:rPr>
       </w:pPr>
-      <w:hyperlink w:anchor="_Toc461058848" w:history="1">
+      <w:hyperlink w:anchor="_Toc463906975" w:history="1">
+        <w:r>
+          <w:rPr>
+            <w:rStyle w:val="a6"/>
+            <w:rFonts w:hint="eastAsia"/>
+            <w:noProof/>
+          </w:rPr>
+          <w:t>(</w:t>
+        </w:r>
+        <w:r>
+          <w:rPr>
+            <w:rStyle w:val="a6"/>
+            <w:rFonts w:hint="eastAsia"/>
+            <w:noProof/>
+          </w:rPr>
+          <w:t>二</w:t>
+        </w:r>
+        <w:r>
+          <w:rPr>
+            <w:rStyle w:val="a6"/>
+            <w:rFonts w:hint="eastAsia"/>
+            <w:noProof/>
+          </w:rPr>
+          <w:t xml:space="preserve">) </w:t>
+        </w:r>
+        <w:r>
+          <w:rPr>
+            <w:rStyle w:val="a6"/>
+            <w:rFonts w:hint="eastAsia"/>
+            <w:noProof/>
+          </w:rPr>
+          <w:t>语文</w:t>
+        </w:r>
+        <w:r>
+          <w:rPr>
+            <w:noProof/>
+            <w:webHidden/>
+          </w:rPr>
+          <w:tab/>
+        </w:r>
+        <w:r>
+          <w:rPr>
+            <w:noProof/>
+            <w:webHidden/>
+          </w:rPr>
+          <w:fldChar w:fldCharType="begin"/>
+        </w:r>
+        <w:r>
+          <w:rPr>
+            <w:noProof/>
+            <w:webHidden/>
+          </w:rPr>
+          <w:instrText xml:space="preserve"> PAGEREF _Toc463906975 \h </w:instrText>
+        </w:r>
+        <w:r>
+          <w:rPr>
+            <w:noProof/>
+            <w:webHidden/>
+          </w:rPr>
+        </w:r>
+        <w:r>
+          <w:rPr>
+            <w:noProof/>
+            <w:webHidden/>
+          </w:rPr>
+          <w:fldChar w:fldCharType="separate"/>
+        </w:r>
+        <w:r>
+          <w:rPr>
+            <w:noProof/>
+            <w:webHidden/>
+          </w:rPr>
+          <w:t>7</w:t>
+        </w:r>
+        <w:r>
+          <w:rPr>
+            <w:noProof/>
+            <w:webHidden/>
+          </w:rPr>
+          <w:fldChar w:fldCharType="end"/>
+        </w:r>
+      </w:hyperlink>
+    </w:p>
+    <w:p>
+      <w:pPr>
+        <w:pStyle w:val="3"/>
+        <w:tabs>
+          <w:tab w:val="right" w:leader="dot" w:pos="9628"/>
+        </w:tabs>
+        <w:ind w:left="960"/>
+        <w:rPr>
+          <w:rFonts w:asciiTheme="minorHAnsi" w:eastAsiaTheme="minorEastAsia" w:hAnsiTheme="minorHAnsi" w:cstheme="minorBidi"/>
+          <w:noProof/>
+          <w:sz w:val="21"/>
+          <w:szCs w:val="22"/>
+        </w:rPr>
+      </w:pPr>
+      <w:hyperlink w:anchor="_Toc463906976" w:history="1">
+        <w:r>
+          <w:rPr>
+            <w:rStyle w:val="a6"/>
+            <w:rFonts w:hint="eastAsia"/>
+            <w:noProof/>
+          </w:rPr>
+          <w:t>(</w:t>
+        </w:r>
+        <w:r>
+          <w:rPr>
+            <w:rStyle w:val="a6"/>
+            <w:rFonts w:hint="eastAsia"/>
+            <w:noProof/>
+          </w:rPr>
+          <w:t>三</w:t>
+        </w:r>
+        <w:r>
+          <w:rPr>
+            <w:rStyle w:val="a6"/>
+            <w:rFonts w:hint="eastAsia"/>
+            <w:noProof/>
+          </w:rPr>
+          <w:t xml:space="preserve">) </w:t>
+        </w:r>
+        <w:r>
+          <w:rPr>
+            <w:rStyle w:val="a6"/>
+            <w:rFonts w:hint="eastAsia"/>
+            <w:noProof/>
+          </w:rPr>
+          <w:t>数学（文）</w:t>
+        </w:r>
+        <w:r>
+          <w:rPr>
+            <w:noProof/>
+            <w:webHidden/>
+          </w:rPr>
+          <w:tab/>
+        </w:r>
+        <w:r>
+          <w:rPr>
+            <w:noProof/>
+            <w:webHidden/>
+          </w:rPr>
+          <w:fldChar w:fldCharType="begin"/>
+        </w:r>
+        <w:r>
+          <w:rPr>
+            <w:noProof/>
+            <w:webHidden/>
+          </w:rPr>
+          <w:instrText xml:space="preserve"> PAGEREF _Toc463906976 \h </w:instrText>
+        </w:r>
+        <w:r>
+          <w:rPr>
+            <w:noProof/>
+            <w:webHidden/>
+          </w:rPr>
+        </w:r>
+        <w:r>
+          <w:rPr>
+            <w:noProof/>
+            <w:webHidden/>
+          </w:rPr>
+          <w:fldChar w:fldCharType="separate"/>
+        </w:r>
+        <w:r>
+          <w:rPr>
+            <w:noProof/>
+            <w:webHidden/>
+          </w:rPr>
+          <w:t>8</w:t>
+        </w:r>
+        <w:r>
+          <w:rPr>
+            <w:noProof/>
+            <w:webHidden/>
+          </w:rPr>
+          <w:fldChar w:fldCharType="end"/>
+        </w:r>
+      </w:hyperlink>
+    </w:p>
+    <w:p>
+      <w:pPr>
+        <w:pStyle w:val="3"/>
+        <w:tabs>
+          <w:tab w:val="right" w:leader="dot" w:pos="9628"/>
+        </w:tabs>
+        <w:ind w:left="960"/>
+        <w:rPr>
+          <w:rFonts w:asciiTheme="minorHAnsi" w:eastAsiaTheme="minorEastAsia" w:hAnsiTheme="minorHAnsi" w:cstheme="minorBidi"/>
+          <w:noProof/>
+          <w:sz w:val="21"/>
+          <w:szCs w:val="22"/>
+        </w:rPr>
+      </w:pPr>
+      <w:hyperlink w:anchor="_Toc463906977" w:history="1">
         <w:r>
           <w:rPr>
             <w:rStyle w:val="a6"/>
@@ -1267,7 +1267,7 @@
             <w:noProof/>
             <w:webHidden/>
           </w:rPr>
-          <w:instrText xml:space="preserve"> PAGEREF _Toc461058848 \h </w:instrText>
+          <w:instrText xml:space="preserve"> PAGEREF _Toc463906977 \h </w:instrText>
         </w:r>
         <w:r>
           <w:rPr>
@@ -1287,7 +1287,7 @@
             <w:noProof/>
             <w:webHidden/>
           </w:rPr>
-          <w:t>8</w:t>
+          <w:t>9</w:t>
         </w:r>
         <w:r>
           <w:rPr>
@@ -1312,7 +1312,7 @@
           <w:szCs w:val="22"/>
         </w:rPr>
       </w:pPr>
-      <w:hyperlink w:anchor="_Toc461058849" w:history="1">
+      <w:hyperlink w:anchor="_Toc463906978" w:history="1">
         <w:r>
           <w:rPr>
             <w:rStyle w:val="a6"/>
@@ -1364,7 +1364,7 @@
             <w:noProof/>
             <w:webHidden/>
           </w:rPr>
-          <w:instrText xml:space="preserve"> PAGEREF _Toc461058849 \h </w:instrText>
+          <w:instrText xml:space="preserve"> PAGEREF _Toc463906978 \h </w:instrText>
         </w:r>
         <w:r>
           <w:rPr>
@@ -1384,7 +1384,7 @@
             <w:noProof/>
             <w:webHidden/>
           </w:rPr>
-          <w:t>9</w:t>
+          <w:t>10</w:t>
         </w:r>
         <w:r>
           <w:rPr>
@@ -1409,7 +1409,7 @@
           <w:szCs w:val="22"/>
         </w:rPr>
       </w:pPr>
-      <w:hyperlink w:anchor="_Toc461058850" w:history="1">
+      <w:hyperlink w:anchor="_Toc463906979" w:history="1">
         <w:r>
           <w:rPr>
             <w:rStyle w:val="a6"/>
@@ -1461,7 +1461,7 @@
             <w:noProof/>
             <w:webHidden/>
           </w:rPr>
-          <w:instrText xml:space="preserve"> PAGEREF _Toc461058850 \h </w:instrText>
+          <w:instrText xml:space="preserve"> PAGEREF _Toc463906979 \h </w:instrText>
         </w:r>
         <w:r>
           <w:rPr>
@@ -1481,7 +1481,7 @@
             <w:noProof/>
             <w:webHidden/>
           </w:rPr>
-          <w:t>10</w:t>
+          <w:t>11</w:t>
         </w:r>
         <w:r>
           <w:rPr>
@@ -1506,7 +1506,7 @@
           <w:szCs w:val="22"/>
         </w:rPr>
       </w:pPr>
-      <w:hyperlink w:anchor="_Toc461058851" w:history="1">
+      <w:hyperlink w:anchor="_Toc463906980" w:history="1">
         <w:r>
           <w:rPr>
             <w:rStyle w:val="a6"/>
@@ -1558,7 +1558,7 @@
             <w:noProof/>
             <w:webHidden/>
           </w:rPr>
-          <w:instrText xml:space="preserve"> PAGEREF _Toc461058851 \h </w:instrText>
+          <w:instrText xml:space="preserve"> PAGEREF _Toc463906980 \h </w:instrText>
         </w:r>
         <w:r>
           <w:rPr>
@@ -1578,7 +1578,7 @@
             <w:noProof/>
             <w:webHidden/>
           </w:rPr>
-          <w:t>11</w:t>
+          <w:t>12</w:t>
         </w:r>
         <w:r>
           <w:rPr>
@@ -1603,7 +1603,7 @@
           <w:szCs w:val="22"/>
         </w:rPr>
       </w:pPr>
-      <w:hyperlink w:anchor="_Toc461058852" w:history="1">
+      <w:hyperlink w:anchor="_Toc463906981" w:history="1">
         <w:r>
           <w:rPr>
             <w:rStyle w:val="a6"/>
@@ -1655,7 +1655,7 @@
             <w:noProof/>
             <w:webHidden/>
           </w:rPr>
-          <w:instrText xml:space="preserve"> PAGEREF _Toc461058852 \h </w:instrText>
+          <w:instrText xml:space="preserve"> PAGEREF _Toc463906981 \h </w:instrText>
         </w:r>
         <w:r>
           <w:rPr>
@@ -1675,7 +1675,7 @@
             <w:noProof/>
             <w:webHidden/>
           </w:rPr>
-          <w:t>12</w:t>
+          <w:t>13</w:t>
         </w:r>
         <w:r>
           <w:rPr>
@@ -1700,7 +1700,7 @@
           <w:szCs w:val="22"/>
         </w:rPr>
       </w:pPr>
-      <w:hyperlink w:anchor="_Toc461058853" w:history="1">
+      <w:hyperlink w:anchor="_Toc463906982" w:history="1">
         <w:r>
           <w:rPr>
             <w:rStyle w:val="a6"/>
@@ -1744,7 +1744,7 @@
             <w:noProof/>
             <w:webHidden/>
           </w:rPr>
-          <w:instrText xml:space="preserve"> PAGEREF _Toc461058853 \h </w:instrText>
+          <w:instrText xml:space="preserve"> PAGEREF _Toc463906982 \h </w:instrText>
         </w:r>
         <w:r>
           <w:rPr>
@@ -1764,7 +1764,7 @@
             <w:noProof/>
             <w:webHidden/>
           </w:rPr>
-          <w:t>13</w:t>
+          <w:t>14</w:t>
         </w:r>
         <w:r>
           <w:rPr>
@@ -1789,7 +1789,7 @@
           <w:szCs w:val="22"/>
         </w:rPr>
       </w:pPr>
-      <w:hyperlink w:anchor="_Toc461058854" w:history="1">
+      <w:hyperlink w:anchor="_Toc463906983" w:history="1">
         <w:r>
           <w:rPr>
             <w:rStyle w:val="a6"/>
@@ -1841,7 +1841,7 @@
             <w:noProof/>
             <w:webHidden/>
           </w:rPr>
-          <w:instrText xml:space="preserve"> PAGEREF _Toc461058854 \h </w:instrText>
+          <w:instrText xml:space="preserve"> PAGEREF _Toc463906983 \h </w:instrText>
         </w:r>
         <w:r>
           <w:rPr>
@@ -1861,7 +1861,7 @@
             <w:noProof/>
             <w:webHidden/>
           </w:rPr>
-          <w:t>13</w:t>
+          <w:t>14</w:t>
         </w:r>
         <w:r>
           <w:rPr>
@@ -1886,7 +1886,7 @@
           <w:szCs w:val="22"/>
         </w:rPr>
       </w:pPr>
-      <w:hyperlink w:anchor="_Toc461058855" w:history="1">
+      <w:hyperlink w:anchor="_Toc463906984" w:history="1">
         <w:r>
           <w:rPr>
             <w:rStyle w:val="a6"/>
@@ -1938,7 +1938,7 @@
             <w:noProof/>
             <w:webHidden/>
           </w:rPr>
-          <w:instrText xml:space="preserve"> PAGEREF _Toc461058855 \h </w:instrText>
+          <w:instrText xml:space="preserve"> PAGEREF _Toc463906984 \h </w:instrText>
         </w:r>
         <w:r>
           <w:rPr>
@@ -1958,7 +1958,7 @@
             <w:noProof/>
             <w:webHidden/>
           </w:rPr>
-          <w:t>13</w:t>
+          <w:t>15</w:t>
         </w:r>
         <w:r>
           <w:rPr>
@@ -1983,7 +1983,7 @@
           <w:szCs w:val="22"/>
         </w:rPr>
       </w:pPr>
-      <w:hyperlink w:anchor="_Toc461058856" w:history="1">
+      <w:hyperlink w:anchor="_Toc463906985" w:history="1">
         <w:r>
           <w:rPr>
             <w:rStyle w:val="a6"/>
@@ -2035,7 +2035,7 @@
             <w:noProof/>
             <w:webHidden/>
           </w:rPr>
-          <w:instrText xml:space="preserve"> PAGEREF _Toc461058856 \h </w:instrText>
+          <w:instrText xml:space="preserve"> PAGEREF _Toc463906985 \h </w:instrText>
         </w:r>
         <w:r>
           <w:rPr>
@@ -2055,7 +2055,7 @@
             <w:noProof/>
             <w:webHidden/>
           </w:rPr>
-          <w:t>14</w:t>
+          <w:t>16</w:t>
         </w:r>
         <w:r>
           <w:rPr>
@@ -2080,7 +2080,7 @@
           <w:szCs w:val="22"/>
         </w:rPr>
       </w:pPr>
-      <w:hyperlink w:anchor="_Toc461058857" w:history="1">
+      <w:hyperlink w:anchor="_Toc463906986" w:history="1">
         <w:r>
           <w:rPr>
             <w:rStyle w:val="a6"/>
@@ -2132,7 +2132,7 @@
             <w:noProof/>
             <w:webHidden/>
           </w:rPr>
-          <w:instrText xml:space="preserve"> PAGEREF _Toc461058857 \h </w:instrText>
+          <w:instrText xml:space="preserve"> PAGEREF _Toc463906986 \h </w:instrText>
         </w:r>
         <w:r>
           <w:rPr>
@@ -2152,7 +2152,7 @@
             <w:noProof/>
             <w:webHidden/>
           </w:rPr>
-          <w:t>15</w:t>
+          <w:t>17</w:t>
         </w:r>
         <w:r>
           <w:rPr>
@@ -2177,7 +2177,7 @@
           <w:szCs w:val="22"/>
         </w:rPr>
       </w:pPr>
-      <w:hyperlink w:anchor="_Toc461058858" w:history="1">
+      <w:hyperlink w:anchor="_Toc463906987" w:history="1">
         <w:r>
           <w:rPr>
             <w:rStyle w:val="a6"/>
@@ -2229,7 +2229,7 @@
             <w:noProof/>
             <w:webHidden/>
           </w:rPr>
-          <w:instrText xml:space="preserve"> PAGEREF _Toc461058858 \h </w:instrText>
+          <w:instrText xml:space="preserve"> PAGEREF _Toc463906987 \h </w:instrText>
         </w:r>
         <w:r>
           <w:rPr>
@@ -2249,7 +2249,7 @@
             <w:noProof/>
             <w:webHidden/>
           </w:rPr>
-          <w:t>16</w:t>
+          <w:t>18</w:t>
         </w:r>
         <w:r>
           <w:rPr>
@@ -2274,7 +2274,7 @@
           <w:szCs w:val="22"/>
         </w:rPr>
       </w:pPr>
-      <w:hyperlink w:anchor="_Toc461058859" w:history="1">
+      <w:hyperlink w:anchor="_Toc463906988" w:history="1">
         <w:r>
           <w:rPr>
             <w:rStyle w:val="a6"/>
@@ -2326,7 +2326,7 @@
             <w:noProof/>
             <w:webHidden/>
           </w:rPr>
-          <w:instrText xml:space="preserve"> PAGEREF _Toc461058859 \h </w:instrText>
+          <w:instrText xml:space="preserve"> PAGEREF _Toc463906988 \h </w:instrText>
         </w:r>
         <w:r>
           <w:rPr>
@@ -2346,7 +2346,7 @@
             <w:noProof/>
             <w:webHidden/>
           </w:rPr>
-          <w:t>17</w:t>
+          <w:t>19</w:t>
         </w:r>
         <w:r>
           <w:rPr>
@@ -2371,7 +2371,7 @@
           <w:szCs w:val="22"/>
         </w:rPr>
       </w:pPr>
-      <w:hyperlink w:anchor="_Toc461058860" w:history="1">
+      <w:hyperlink w:anchor="_Toc463906989" w:history="1">
         <w:r>
           <w:rPr>
             <w:rStyle w:val="a6"/>
@@ -2423,7 +2423,7 @@
             <w:noProof/>
             <w:webHidden/>
           </w:rPr>
-          <w:instrText xml:space="preserve"> PAGEREF _Toc461058860 \h </w:instrText>
+          <w:instrText xml:space="preserve"> PAGEREF _Toc463906989 \h </w:instrText>
         </w:r>
         <w:r>
           <w:rPr>
@@ -2443,7 +2443,7 @@
             <w:noProof/>
             <w:webHidden/>
           </w:rPr>
-          <w:t>18</w:t>
+          <w:t>20</w:t>
         </w:r>
         <w:r>
           <w:rPr>
@@ -2468,7 +2468,7 @@
           <w:szCs w:val="22"/>
         </w:rPr>
       </w:pPr>
-      <w:hyperlink w:anchor="_Toc461058861" w:history="1">
+      <w:hyperlink w:anchor="_Toc463906990" w:history="1">
         <w:r>
           <w:rPr>
             <w:rStyle w:val="a6"/>
@@ -2520,7 +2520,7 @@
             <w:noProof/>
             <w:webHidden/>
           </w:rPr>
-          <w:instrText xml:space="preserve"> PAGEREF _Toc461058861 \h </w:instrText>
+          <w:instrText xml:space="preserve"> PAGEREF _Toc463906990 \h </w:instrText>
         </w:r>
         <w:r>
           <w:rPr>
@@ -2540,7 +2540,7 @@
             <w:noProof/>
             <w:webHidden/>
           </w:rPr>
-          <w:t>19</w:t>
+          <w:t>21</w:t>
         </w:r>
         <w:r>
           <w:rPr>
@@ -2599,7 +2599,7 @@
           <w:rFonts w:hint="eastAsia"/>
         </w:rPr>
       </w:pPr>
-      <w:bookmarkStart w:id="1" w:name="_Toc461058837"/>
+      <w:bookmarkStart w:id="1" w:name="_Toc463906966"/>
       <w:r>
         <w:rPr>
           <w:rFonts w:hint="eastAsia"/>
@@ -2616,7 +2616,7 @@
           <w:rFonts w:hint="eastAsia"/>
         </w:rPr>
       </w:pPr>
-      <w:bookmarkStart w:id="2" w:name="_Toc461058838"/>
+      <w:bookmarkStart w:id="2" w:name="_Toc463906967"/>
       <w:r>
         <w:rPr>
           <w:rFonts w:hint="eastAsia"/>
@@ -2709,15 +2709,16 @@
         <w:tblLook w:val="0000" w:firstRow="0" w:lastRow="0" w:firstColumn="0" w:lastColumn="0" w:noHBand="0" w:noVBand="0"/>
       </w:tblPr>
       <w:tblGrid>
-        <w:gridCol w:w="1070"/>
-        <w:gridCol w:w="1071"/>
-        <w:gridCol w:w="1071"/>
-        <w:gridCol w:w="1071"/>
-        <w:gridCol w:w="1071"/>
-        <w:gridCol w:w="1071"/>
-        <w:gridCol w:w="1071"/>
-        <w:gridCol w:w="1071"/>
-        <w:gridCol w:w="1071"/>
+        <w:gridCol w:w="963"/>
+        <w:gridCol w:w="963"/>
+        <w:gridCol w:w="964"/>
+        <w:gridCol w:w="964"/>
+        <w:gridCol w:w="964"/>
+        <w:gridCol w:w="964"/>
+        <w:gridCol w:w="964"/>
+        <w:gridCol w:w="964"/>
+        <w:gridCol w:w="964"/>
+        <w:gridCol w:w="964"/>
       </w:tblGrid>
       <w:tr>
         <w:tblPrEx>
@@ -2731,7 +2732,7 @@
         </w:trPr>
         <w:tc>
           <w:tcPr>
-            <w:tcW w:w="1070" w:type="dxa"/>
+            <w:tcW w:w="963" w:type="dxa"/>
             <w:shd w:val="clear" w:color="auto" w:fill="auto"/>
           </w:tcPr>
           <w:p>
@@ -2748,7 +2749,7 @@
         </w:tc>
         <w:tc>
           <w:tcPr>
-            <w:tcW w:w="1071" w:type="dxa"/>
+            <w:tcW w:w="963" w:type="dxa"/>
             <w:shd w:val="clear" w:color="auto" w:fill="auto"/>
           </w:tcPr>
           <w:p>
@@ -2765,7 +2766,7 @@
         </w:tc>
         <w:tc>
           <w:tcPr>
-            <w:tcW w:w="1071" w:type="dxa"/>
+            <w:tcW w:w="964" w:type="dxa"/>
             <w:shd w:val="clear" w:color="auto" w:fill="auto"/>
           </w:tcPr>
           <w:p>
@@ -2782,7 +2783,7 @@
         </w:tc>
         <w:tc>
           <w:tcPr>
-            <w:tcW w:w="1071" w:type="dxa"/>
+            <w:tcW w:w="964" w:type="dxa"/>
             <w:shd w:val="clear" w:color="auto" w:fill="auto"/>
           </w:tcPr>
           <w:p>
@@ -2799,7 +2800,7 @@
         </w:tc>
         <w:tc>
           <w:tcPr>
-            <w:tcW w:w="1071" w:type="dxa"/>
+            <w:tcW w:w="964" w:type="dxa"/>
             <w:shd w:val="clear" w:color="auto" w:fill="auto"/>
           </w:tcPr>
           <w:p>
@@ -2816,7 +2817,7 @@
         </w:tc>
         <w:tc>
           <w:tcPr>
-            <w:tcW w:w="1071" w:type="dxa"/>
+            <w:tcW w:w="964" w:type="dxa"/>
             <w:shd w:val="clear" w:color="auto" w:fill="auto"/>
           </w:tcPr>
           <w:p>
@@ -2833,7 +2834,7 @@
         </w:tc>
         <w:tc>
           <w:tcPr>
-            <w:tcW w:w="1071" w:type="dxa"/>
+            <w:tcW w:w="964" w:type="dxa"/>
             <w:shd w:val="clear" w:color="auto" w:fill="auto"/>
           </w:tcPr>
           <w:p>
@@ -2850,7 +2851,7 @@
         </w:tc>
         <w:tc>
           <w:tcPr>
-            <w:tcW w:w="1071" w:type="dxa"/>
+            <w:tcW w:w="964" w:type="dxa"/>
             <w:shd w:val="clear" w:color="auto" w:fill="auto"/>
           </w:tcPr>
           <w:p>
@@ -2867,7 +2868,7 @@
         </w:tc>
         <w:tc>
           <w:tcPr>
-            <w:tcW w:w="1071" w:type="dxa"/>
+            <w:tcW w:w="964" w:type="dxa"/>
             <w:shd w:val="clear" w:color="auto" w:fill="auto"/>
           </w:tcPr>
           <w:p>
@@ -2879,6 +2880,23 @@
                 <w:rFonts w:hint="eastAsia"/>
               </w:rPr>
               <w:t>得分率</w:t>
+            </w:r>
+          </w:p>
+        </w:tc>
+        <w:tc>
+          <w:tcPr>
+            <w:tcW w:w="964" w:type="dxa"/>
+            <w:shd w:val="clear" w:color="auto" w:fill="auto"/>
+          </w:tcPr>
+          <w:p>
+            <w:pPr>
+              <w:pStyle w:val="TableContent2"/>
+            </w:pPr>
+            <w:r>
+              <w:rPr>
+                <w:rFonts w:hint="eastAsia"/>
+              </w:rPr>
+              <w:t>偏度</w:t>
             </w:r>
           </w:p>
         </w:tc>
@@ -2892,7 +2910,7 @@
         </w:tblPrEx>
         <w:tc>
           <w:tcPr>
-            <w:tcW w:w="1070" w:type="dxa"/>
+            <w:tcW w:w="963" w:type="dxa"/>
             <w:shd w:val="clear" w:color="auto" w:fill="auto"/>
           </w:tcPr>
           <w:p>
@@ -2909,7 +2927,7 @@
         </w:tc>
         <w:tc>
           <w:tcPr>
-            <w:tcW w:w="1071" w:type="dxa"/>
+            <w:tcW w:w="963" w:type="dxa"/>
             <w:shd w:val="clear" w:color="auto" w:fill="auto"/>
           </w:tcPr>
           <w:p>
@@ -2923,7 +2941,7 @@
         </w:tc>
         <w:tc>
           <w:tcPr>
-            <w:tcW w:w="1071" w:type="dxa"/>
+            <w:tcW w:w="964" w:type="dxa"/>
             <w:shd w:val="clear" w:color="auto" w:fill="auto"/>
           </w:tcPr>
           <w:p>
@@ -2937,7 +2955,7 @@
         </w:tc>
         <w:tc>
           <w:tcPr>
-            <w:tcW w:w="1071" w:type="dxa"/>
+            <w:tcW w:w="964" w:type="dxa"/>
             <w:shd w:val="clear" w:color="auto" w:fill="auto"/>
           </w:tcPr>
           <w:p>
@@ -2951,7 +2969,7 @@
         </w:tc>
         <w:tc>
           <w:tcPr>
-            <w:tcW w:w="1071" w:type="dxa"/>
+            <w:tcW w:w="964" w:type="dxa"/>
             <w:shd w:val="clear" w:color="auto" w:fill="auto"/>
           </w:tcPr>
           <w:p>
@@ -2965,7 +2983,7 @@
         </w:tc>
         <w:tc>
           <w:tcPr>
-            <w:tcW w:w="1071" w:type="dxa"/>
+            <w:tcW w:w="964" w:type="dxa"/>
             <w:shd w:val="clear" w:color="auto" w:fill="auto"/>
           </w:tcPr>
           <w:p>
@@ -2979,7 +2997,7 @@
         </w:tc>
         <w:tc>
           <w:tcPr>
-            <w:tcW w:w="1071" w:type="dxa"/>
+            <w:tcW w:w="964" w:type="dxa"/>
             <w:shd w:val="clear" w:color="auto" w:fill="auto"/>
           </w:tcPr>
           <w:p>
@@ -2993,7 +3011,7 @@
         </w:tc>
         <w:tc>
           <w:tcPr>
-            <w:tcW w:w="1071" w:type="dxa"/>
+            <w:tcW w:w="964" w:type="dxa"/>
             <w:shd w:val="clear" w:color="auto" w:fill="auto"/>
           </w:tcPr>
           <w:p>
@@ -3007,7 +3025,7 @@
         </w:tc>
         <w:tc>
           <w:tcPr>
-            <w:tcW w:w="1071" w:type="dxa"/>
+            <w:tcW w:w="964" w:type="dxa"/>
             <w:shd w:val="clear" w:color="auto" w:fill="auto"/>
           </w:tcPr>
           <w:p>
@@ -3016,6 +3034,20 @@
             </w:pPr>
             <w:r>
               <w:t>0.69</w:t>
+            </w:r>
+          </w:p>
+        </w:tc>
+        <w:tc>
+          <w:tcPr>
+            <w:tcW w:w="964" w:type="dxa"/>
+            <w:shd w:val="clear" w:color="auto" w:fill="auto"/>
+          </w:tcPr>
+          <w:p>
+            <w:pPr>
+              <w:pStyle w:val="TableContent2"/>
+            </w:pPr>
+            <w:r>
+              <w:t>-0.73</w:t>
             </w:r>
           </w:p>
         </w:tc>
@@ -3029,7 +3061,7 @@
         </w:tblPrEx>
         <w:tc>
           <w:tcPr>
-            <w:tcW w:w="1070" w:type="dxa"/>
+            <w:tcW w:w="963" w:type="dxa"/>
             <w:shd w:val="clear" w:color="auto" w:fill="auto"/>
           </w:tcPr>
           <w:p>
@@ -3046,7 +3078,7 @@
         </w:tc>
         <w:tc>
           <w:tcPr>
-            <w:tcW w:w="1071" w:type="dxa"/>
+            <w:tcW w:w="963" w:type="dxa"/>
             <w:shd w:val="clear" w:color="auto" w:fill="auto"/>
           </w:tcPr>
           <w:p>
@@ -3060,7 +3092,7 @@
         </w:tc>
         <w:tc>
           <w:tcPr>
-            <w:tcW w:w="1071" w:type="dxa"/>
+            <w:tcW w:w="964" w:type="dxa"/>
             <w:shd w:val="clear" w:color="auto" w:fill="auto"/>
           </w:tcPr>
           <w:p>
@@ -3074,7 +3106,7 @@
         </w:tc>
         <w:tc>
           <w:tcPr>
-            <w:tcW w:w="1071" w:type="dxa"/>
+            <w:tcW w:w="964" w:type="dxa"/>
             <w:shd w:val="clear" w:color="auto" w:fill="auto"/>
           </w:tcPr>
           <w:p>
@@ -3088,7 +3120,7 @@
         </w:tc>
         <w:tc>
           <w:tcPr>
-            <w:tcW w:w="1071" w:type="dxa"/>
+            <w:tcW w:w="964" w:type="dxa"/>
             <w:shd w:val="clear" w:color="auto" w:fill="auto"/>
           </w:tcPr>
           <w:p>
@@ -3102,7 +3134,7 @@
         </w:tc>
         <w:tc>
           <w:tcPr>
-            <w:tcW w:w="1071" w:type="dxa"/>
+            <w:tcW w:w="964" w:type="dxa"/>
             <w:shd w:val="clear" w:color="auto" w:fill="auto"/>
           </w:tcPr>
           <w:p>
@@ -3116,7 +3148,7 @@
         </w:tc>
         <w:tc>
           <w:tcPr>
-            <w:tcW w:w="1071" w:type="dxa"/>
+            <w:tcW w:w="964" w:type="dxa"/>
             <w:shd w:val="clear" w:color="auto" w:fill="auto"/>
           </w:tcPr>
           <w:p>
@@ -3130,7 +3162,7 @@
         </w:tc>
         <w:tc>
           <w:tcPr>
-            <w:tcW w:w="1071" w:type="dxa"/>
+            <w:tcW w:w="964" w:type="dxa"/>
             <w:shd w:val="clear" w:color="auto" w:fill="auto"/>
           </w:tcPr>
           <w:p>
@@ -3144,7 +3176,7 @@
         </w:tc>
         <w:tc>
           <w:tcPr>
-            <w:tcW w:w="1071" w:type="dxa"/>
+            <w:tcW w:w="964" w:type="dxa"/>
             <w:shd w:val="clear" w:color="auto" w:fill="auto"/>
           </w:tcPr>
           <w:p>
@@ -3153,6 +3185,20 @@
             </w:pPr>
             <w:r>
               <w:t>0.71</w:t>
+            </w:r>
+          </w:p>
+        </w:tc>
+        <w:tc>
+          <w:tcPr>
+            <w:tcW w:w="964" w:type="dxa"/>
+            <w:shd w:val="clear" w:color="auto" w:fill="auto"/>
+          </w:tcPr>
+          <w:p>
+            <w:pPr>
+              <w:pStyle w:val="TableContent2"/>
+            </w:pPr>
+            <w:r>
+              <w:t>-0.69</w:t>
             </w:r>
           </w:p>
         </w:tc>
@@ -3242,7 +3288,7 @@
           <w:noProof/>
         </w:rPr>
         <w:drawing>
-          <wp:inline distT="0" distB="0" distL="0" distR="0" wp14:anchorId="77F05085" wp14:editId="1FB70B3D">
+          <wp:inline distT="0" distB="0" distL="0" distR="0" wp14:anchorId="6A6E9814" wp14:editId="6DFE31F6">
             <wp:extent cx="5057143" cy="2580952"/>
             <wp:effectExtent l="0" t="0" r="0" b="0"/>
             <wp:docPr id="3" name="图片 3"/>
@@ -4618,6 +4664,7 @@
               <w:rPr>
                 <w:rFonts w:hint="eastAsia"/>
               </w:rPr>
+              <w:lastRenderedPageBreak/>
               <w:t>326～350</w:t>
             </w:r>
           </w:p>
@@ -5494,7 +5541,7 @@
           <w:noProof/>
         </w:rPr>
         <w:drawing>
-          <wp:inline distT="0" distB="0" distL="0" distR="0" wp14:anchorId="36C55455" wp14:editId="1BBC15BE">
+          <wp:inline distT="0" distB="0" distL="0" distR="0" wp14:anchorId="645A5E5C" wp14:editId="0E1BCC53">
             <wp:extent cx="5057143" cy="2580952"/>
             <wp:effectExtent l="0" t="0" r="0" b="0"/>
             <wp:docPr id="4" name="图片 4"/>
@@ -6708,6 +6755,7 @@
               <w:rPr>
                 <w:rFonts w:hint="eastAsia"/>
               </w:rPr>
+              <w:lastRenderedPageBreak/>
               <w:t>401～425</w:t>
             </w:r>
           </w:p>
@@ -7803,6 +7851,12 @@
       </w:r>
       <w:r>
         <w:fldChar w:fldCharType="end"/>
+      </w:r>
+      <w:r>
+        <w:rPr>
+          <w:rFonts w:hint="eastAsia"/>
+        </w:rPr>
+        <w:t>高考上线人数比率表</w:t>
       </w:r>
     </w:p>
     <w:tbl>
@@ -8266,7 +8320,7 @@
               <w:pStyle w:val="TableContent2"/>
             </w:pPr>
             <w:r>
-              <w:t>590</w:t>
+              <w:t>550</w:t>
             </w:r>
           </w:p>
         </w:tc>
@@ -8280,7 +8334,7 @@
               <w:pStyle w:val="TableContent2"/>
             </w:pPr>
             <w:r>
-              <w:t>3629</w:t>
+              <w:t>6435</w:t>
             </w:r>
           </w:p>
         </w:tc>
@@ -8294,7 +8348,7 @@
               <w:pStyle w:val="TableContent2"/>
             </w:pPr>
             <w:r>
-              <w:t>23.3</w:t>
+              <w:t>41.4</w:t>
             </w:r>
           </w:p>
         </w:tc>
@@ -8308,7 +8362,7 @@
               <w:pStyle w:val="TableContent2"/>
             </w:pPr>
             <w:r>
-              <w:t>580</w:t>
+              <w:t>530</w:t>
             </w:r>
           </w:p>
         </w:tc>
@@ -8322,7 +8376,7 @@
               <w:pStyle w:val="TableContent2"/>
             </w:pPr>
             <w:r>
-              <w:t>11760</w:t>
+              <w:t>19224</w:t>
             </w:r>
           </w:p>
         </w:tc>
@@ -8336,7 +8390,7 @@
               <w:pStyle w:val="TableContent2"/>
             </w:pPr>
             <w:r>
-              <w:t>35.2</w:t>
+              <w:t>57.6</w:t>
             </w:r>
           </w:p>
         </w:tc>
@@ -8375,7 +8429,7 @@
               <w:pStyle w:val="TableContent2"/>
             </w:pPr>
             <w:r>
-              <w:t>550</w:t>
+              <w:t>510</w:t>
             </w:r>
           </w:p>
         </w:tc>
@@ -8389,7 +8443,7 @@
               <w:pStyle w:val="TableContent2"/>
             </w:pPr>
             <w:r>
-              <w:t>2806</w:t>
+              <w:t>2616</w:t>
             </w:r>
           </w:p>
         </w:tc>
@@ -8403,7 +8457,7 @@
               <w:pStyle w:val="TableContent2"/>
             </w:pPr>
             <w:r>
-              <w:t>18.0</w:t>
+              <w:t>16.8</w:t>
             </w:r>
           </w:p>
         </w:tc>
@@ -8417,7 +8471,7 @@
               <w:pStyle w:val="TableContent2"/>
             </w:pPr>
             <w:r>
-              <w:t>520</w:t>
+              <w:t>500</w:t>
             </w:r>
           </w:p>
         </w:tc>
@@ -8431,7 +8485,7 @@
               <w:pStyle w:val="TableContent2"/>
             </w:pPr>
             <w:r>
-              <w:t>8840</w:t>
+              <w:t>3884</w:t>
             </w:r>
           </w:p>
         </w:tc>
@@ -8445,7 +8499,7 @@
               <w:pStyle w:val="TableContent2"/>
             </w:pPr>
             <w:r>
-              <w:t>26.5</w:t>
+              <w:t>11.6</w:t>
             </w:r>
           </w:p>
         </w:tc>
@@ -8484,7 +8538,7 @@
               <w:pStyle w:val="TableContent2"/>
             </w:pPr>
             <w:r>
-              <w:t>500</w:t>
+              <w:t>490</w:t>
             </w:r>
           </w:p>
         </w:tc>
@@ -8498,7 +8552,7 @@
               <w:pStyle w:val="TableContent2"/>
             </w:pPr>
             <w:r>
-              <w:t>3179</w:t>
+              <w:t>1141</w:t>
             </w:r>
           </w:p>
         </w:tc>
@@ -8512,7 +8566,7 @@
               <w:pStyle w:val="TableContent2"/>
             </w:pPr>
             <w:r>
-              <w:t>20.4</w:t>
+              <w:t>7.3</w:t>
             </w:r>
           </w:p>
         </w:tc>
@@ -8526,7 +8580,7 @@
               <w:pStyle w:val="TableContent2"/>
             </w:pPr>
             <w:r>
-              <w:t>500</w:t>
+              <w:t>480</w:t>
             </w:r>
           </w:p>
         </w:tc>
@@ -8540,7 +8594,7 @@
               <w:pStyle w:val="TableContent2"/>
             </w:pPr>
             <w:r>
-              <w:t>2508</w:t>
+              <w:t>2138</w:t>
             </w:r>
           </w:p>
         </w:tc>
@@ -8554,7 +8608,7 @@
               <w:pStyle w:val="TableContent2"/>
             </w:pPr>
             <w:r>
-              <w:t>7.5</w:t>
+              <w:t>6.4</w:t>
             </w:r>
           </w:p>
         </w:tc>
@@ -8573,7 +8627,7 @@
           <w:rFonts w:hint="eastAsia"/>
         </w:rPr>
       </w:pPr>
-      <w:bookmarkStart w:id="3" w:name="_Toc461058839"/>
+      <w:bookmarkStart w:id="3" w:name="_Toc463906968"/>
       <w:r>
         <w:rPr>
           <w:rFonts w:hint="eastAsia"/>
@@ -8842,6 +8896,252 @@
               <w:rPr>
                 <w:rFonts w:hint="eastAsia"/>
               </w:rPr>
+              <w:t>总分</w:t>
+            </w:r>
+          </w:p>
+        </w:tc>
+        <w:tc>
+          <w:tcPr>
+            <w:tcW w:w="1204" w:type="dxa"/>
+            <w:shd w:val="clear" w:color="auto" w:fill="auto"/>
+          </w:tcPr>
+          <w:p>
+            <w:pPr>
+              <w:pStyle w:val="TableContent2"/>
+            </w:pPr>
+            <w:r>
+              <w:t>150</w:t>
+            </w:r>
+          </w:p>
+        </w:tc>
+        <w:tc>
+          <w:tcPr>
+            <w:tcW w:w="1205" w:type="dxa"/>
+            <w:shd w:val="clear" w:color="auto" w:fill="auto"/>
+          </w:tcPr>
+          <w:p>
+            <w:pPr>
+              <w:pStyle w:val="TableContent2"/>
+            </w:pPr>
+            <w:r>
+              <w:t>150</w:t>
+            </w:r>
+          </w:p>
+        </w:tc>
+        <w:tc>
+          <w:tcPr>
+            <w:tcW w:w="1205" w:type="dxa"/>
+            <w:shd w:val="clear" w:color="auto" w:fill="auto"/>
+          </w:tcPr>
+          <w:p>
+            <w:pPr>
+              <w:pStyle w:val="TableContent2"/>
+            </w:pPr>
+            <w:r>
+              <w:t>150</w:t>
+            </w:r>
+          </w:p>
+        </w:tc>
+        <w:tc>
+          <w:tcPr>
+            <w:tcW w:w="1205" w:type="dxa"/>
+            <w:shd w:val="clear" w:color="auto" w:fill="auto"/>
+          </w:tcPr>
+          <w:p>
+            <w:pPr>
+              <w:pStyle w:val="TableContent2"/>
+            </w:pPr>
+            <w:r>
+              <w:t>100</w:t>
+            </w:r>
+          </w:p>
+        </w:tc>
+        <w:tc>
+          <w:tcPr>
+            <w:tcW w:w="1205" w:type="dxa"/>
+            <w:shd w:val="clear" w:color="auto" w:fill="auto"/>
+          </w:tcPr>
+          <w:p>
+            <w:pPr>
+              <w:pStyle w:val="TableContent2"/>
+            </w:pPr>
+            <w:r>
+              <w:t>100</w:t>
+            </w:r>
+          </w:p>
+        </w:tc>
+        <w:tc>
+          <w:tcPr>
+            <w:tcW w:w="1205" w:type="dxa"/>
+            <w:shd w:val="clear" w:color="auto" w:fill="auto"/>
+          </w:tcPr>
+          <w:p>
+            <w:pPr>
+              <w:pStyle w:val="TableContent2"/>
+            </w:pPr>
+            <w:r>
+              <w:t>100</w:t>
+            </w:r>
+          </w:p>
+        </w:tc>
+        <w:tc>
+          <w:tcPr>
+            <w:tcW w:w="1205" w:type="dxa"/>
+            <w:shd w:val="clear" w:color="auto" w:fill="auto"/>
+          </w:tcPr>
+          <w:p>
+            <w:pPr>
+              <w:pStyle w:val="TableContent2"/>
+            </w:pPr>
+            <w:r>
+              <w:t>300</w:t>
+            </w:r>
+          </w:p>
+        </w:tc>
+      </w:tr>
+      <w:tr>
+        <w:tblPrEx>
+          <w:tblCellMar>
+            <w:top w:w="0" w:type="dxa"/>
+            <w:bottom w:w="0" w:type="dxa"/>
+          </w:tblCellMar>
+        </w:tblPrEx>
+        <w:tc>
+          <w:tcPr>
+            <w:tcW w:w="1204" w:type="dxa"/>
+            <w:shd w:val="clear" w:color="auto" w:fill="auto"/>
+          </w:tcPr>
+          <w:p>
+            <w:pPr>
+              <w:pStyle w:val="TableContent2"/>
+            </w:pPr>
+            <w:r>
+              <w:rPr>
+                <w:rFonts w:hint="eastAsia"/>
+              </w:rPr>
+              <w:t>平均分</w:t>
+            </w:r>
+          </w:p>
+        </w:tc>
+        <w:tc>
+          <w:tcPr>
+            <w:tcW w:w="1204" w:type="dxa"/>
+            <w:shd w:val="clear" w:color="auto" w:fill="auto"/>
+          </w:tcPr>
+          <w:p>
+            <w:pPr>
+              <w:pStyle w:val="TableContent2"/>
+            </w:pPr>
+            <w:r>
+              <w:t>105.6</w:t>
+            </w:r>
+          </w:p>
+        </w:tc>
+        <w:tc>
+          <w:tcPr>
+            <w:tcW w:w="1205" w:type="dxa"/>
+            <w:shd w:val="clear" w:color="auto" w:fill="auto"/>
+          </w:tcPr>
+          <w:p>
+            <w:pPr>
+              <w:pStyle w:val="TableContent2"/>
+            </w:pPr>
+            <w:r>
+              <w:t>114.3</w:t>
+            </w:r>
+          </w:p>
+        </w:tc>
+        <w:tc>
+          <w:tcPr>
+            <w:tcW w:w="1205" w:type="dxa"/>
+            <w:shd w:val="clear" w:color="auto" w:fill="auto"/>
+          </w:tcPr>
+          <w:p>
+            <w:pPr>
+              <w:pStyle w:val="TableContent2"/>
+            </w:pPr>
+            <w:r>
+              <w:t>104.5</w:t>
+            </w:r>
+          </w:p>
+        </w:tc>
+        <w:tc>
+          <w:tcPr>
+            <w:tcW w:w="1205" w:type="dxa"/>
+            <w:shd w:val="clear" w:color="auto" w:fill="auto"/>
+          </w:tcPr>
+          <w:p>
+            <w:pPr>
+              <w:pStyle w:val="TableContent2"/>
+            </w:pPr>
+            <w:r>
+              <w:t>63.7</w:t>
+            </w:r>
+          </w:p>
+        </w:tc>
+        <w:tc>
+          <w:tcPr>
+            <w:tcW w:w="1205" w:type="dxa"/>
+            <w:shd w:val="clear" w:color="auto" w:fill="auto"/>
+          </w:tcPr>
+          <w:p>
+            <w:pPr>
+              <w:pStyle w:val="TableContent2"/>
+            </w:pPr>
+            <w:r>
+              <w:t>62.3</w:t>
+            </w:r>
+          </w:p>
+        </w:tc>
+        <w:tc>
+          <w:tcPr>
+            <w:tcW w:w="1205" w:type="dxa"/>
+            <w:shd w:val="clear" w:color="auto" w:fill="auto"/>
+          </w:tcPr>
+          <w:p>
+            <w:pPr>
+              <w:pStyle w:val="TableContent2"/>
+            </w:pPr>
+            <w:r>
+              <w:t>64.5</w:t>
+            </w:r>
+          </w:p>
+        </w:tc>
+        <w:tc>
+          <w:tcPr>
+            <w:tcW w:w="1205" w:type="dxa"/>
+            <w:shd w:val="clear" w:color="auto" w:fill="auto"/>
+          </w:tcPr>
+          <w:p>
+            <w:pPr>
+              <w:pStyle w:val="TableContent2"/>
+            </w:pPr>
+            <w:r>
+              <w:t>190.5</w:t>
+            </w:r>
+          </w:p>
+        </w:tc>
+      </w:tr>
+      <w:tr>
+        <w:tblPrEx>
+          <w:tblCellMar>
+            <w:top w:w="0" w:type="dxa"/>
+            <w:bottom w:w="0" w:type="dxa"/>
+          </w:tblCellMar>
+        </w:tblPrEx>
+        <w:tc>
+          <w:tcPr>
+            <w:tcW w:w="1204" w:type="dxa"/>
+            <w:shd w:val="clear" w:color="auto" w:fill="auto"/>
+          </w:tcPr>
+          <w:p>
+            <w:pPr>
+              <w:pStyle w:val="TableContent2"/>
+            </w:pPr>
+            <w:r>
+              <w:rPr>
+                <w:rFonts w:hint="eastAsia"/>
+              </w:rPr>
               <w:t>得分率</w:t>
             </w:r>
           </w:p>
@@ -8961,8 +9261,9 @@
         <w:rPr>
           <w:noProof/>
         </w:rPr>
+        <w:lastRenderedPageBreak/>
         <w:drawing>
-          <wp:inline distT="0" distB="0" distL="0" distR="0" wp14:anchorId="6F62FD09" wp14:editId="4392453F">
+          <wp:inline distT="0" distB="0" distL="0" distR="0" wp14:anchorId="391D442A" wp14:editId="32CCDE7E">
             <wp:extent cx="4380952" cy="2771429"/>
             <wp:effectExtent l="0" t="0" r="635" b="0"/>
             <wp:docPr id="8" name="图片 8"/>
@@ -9329,6 +9630,252 @@
               <w:rPr>
                 <w:rFonts w:hint="eastAsia"/>
               </w:rPr>
+              <w:t>总分</w:t>
+            </w:r>
+          </w:p>
+        </w:tc>
+        <w:tc>
+          <w:tcPr>
+            <w:tcW w:w="1204" w:type="dxa"/>
+            <w:shd w:val="clear" w:color="auto" w:fill="auto"/>
+          </w:tcPr>
+          <w:p>
+            <w:pPr>
+              <w:pStyle w:val="TableContent2"/>
+            </w:pPr>
+            <w:r>
+              <w:t>150</w:t>
+            </w:r>
+          </w:p>
+        </w:tc>
+        <w:tc>
+          <w:tcPr>
+            <w:tcW w:w="1205" w:type="dxa"/>
+            <w:shd w:val="clear" w:color="auto" w:fill="auto"/>
+          </w:tcPr>
+          <w:p>
+            <w:pPr>
+              <w:pStyle w:val="TableContent2"/>
+            </w:pPr>
+            <w:r>
+              <w:t>150</w:t>
+            </w:r>
+          </w:p>
+        </w:tc>
+        <w:tc>
+          <w:tcPr>
+            <w:tcW w:w="1205" w:type="dxa"/>
+            <w:shd w:val="clear" w:color="auto" w:fill="auto"/>
+          </w:tcPr>
+          <w:p>
+            <w:pPr>
+              <w:pStyle w:val="TableContent2"/>
+            </w:pPr>
+            <w:r>
+              <w:t>150</w:t>
+            </w:r>
+          </w:p>
+        </w:tc>
+        <w:tc>
+          <w:tcPr>
+            <w:tcW w:w="1205" w:type="dxa"/>
+            <w:shd w:val="clear" w:color="auto" w:fill="auto"/>
+          </w:tcPr>
+          <w:p>
+            <w:pPr>
+              <w:pStyle w:val="TableContent2"/>
+            </w:pPr>
+            <w:r>
+              <w:t>120</w:t>
+            </w:r>
+          </w:p>
+        </w:tc>
+        <w:tc>
+          <w:tcPr>
+            <w:tcW w:w="1205" w:type="dxa"/>
+            <w:shd w:val="clear" w:color="auto" w:fill="auto"/>
+          </w:tcPr>
+          <w:p>
+            <w:pPr>
+              <w:pStyle w:val="TableContent2"/>
+            </w:pPr>
+            <w:r>
+              <w:t>100</w:t>
+            </w:r>
+          </w:p>
+        </w:tc>
+        <w:tc>
+          <w:tcPr>
+            <w:tcW w:w="1205" w:type="dxa"/>
+            <w:shd w:val="clear" w:color="auto" w:fill="auto"/>
+          </w:tcPr>
+          <w:p>
+            <w:pPr>
+              <w:pStyle w:val="TableContent2"/>
+            </w:pPr>
+            <w:r>
+              <w:t>80</w:t>
+            </w:r>
+          </w:p>
+        </w:tc>
+        <w:tc>
+          <w:tcPr>
+            <w:tcW w:w="1205" w:type="dxa"/>
+            <w:shd w:val="clear" w:color="auto" w:fill="auto"/>
+          </w:tcPr>
+          <w:p>
+            <w:pPr>
+              <w:pStyle w:val="TableContent2"/>
+            </w:pPr>
+            <w:r>
+              <w:t>300</w:t>
+            </w:r>
+          </w:p>
+        </w:tc>
+      </w:tr>
+      <w:tr>
+        <w:tblPrEx>
+          <w:tblCellMar>
+            <w:top w:w="0" w:type="dxa"/>
+            <w:bottom w:w="0" w:type="dxa"/>
+          </w:tblCellMar>
+        </w:tblPrEx>
+        <w:tc>
+          <w:tcPr>
+            <w:tcW w:w="1204" w:type="dxa"/>
+            <w:shd w:val="clear" w:color="auto" w:fill="auto"/>
+          </w:tcPr>
+          <w:p>
+            <w:pPr>
+              <w:pStyle w:val="TableContent2"/>
+            </w:pPr>
+            <w:r>
+              <w:rPr>
+                <w:rFonts w:hint="eastAsia"/>
+              </w:rPr>
+              <w:t>平均分</w:t>
+            </w:r>
+          </w:p>
+        </w:tc>
+        <w:tc>
+          <w:tcPr>
+            <w:tcW w:w="1204" w:type="dxa"/>
+            <w:shd w:val="clear" w:color="auto" w:fill="auto"/>
+          </w:tcPr>
+          <w:p>
+            <w:pPr>
+              <w:pStyle w:val="TableContent2"/>
+            </w:pPr>
+            <w:r>
+              <w:t>106.9</w:t>
+            </w:r>
+          </w:p>
+        </w:tc>
+        <w:tc>
+          <w:tcPr>
+            <w:tcW w:w="1205" w:type="dxa"/>
+            <w:shd w:val="clear" w:color="auto" w:fill="auto"/>
+          </w:tcPr>
+          <w:p>
+            <w:pPr>
+              <w:pStyle w:val="TableContent2"/>
+            </w:pPr>
+            <w:r>
+              <w:t>111.2</w:t>
+            </w:r>
+          </w:p>
+        </w:tc>
+        <w:tc>
+          <w:tcPr>
+            <w:tcW w:w="1205" w:type="dxa"/>
+            <w:shd w:val="clear" w:color="auto" w:fill="auto"/>
+          </w:tcPr>
+          <w:p>
+            <w:pPr>
+              <w:pStyle w:val="TableContent2"/>
+            </w:pPr>
+            <w:r>
+              <w:t>113.2</w:t>
+            </w:r>
+          </w:p>
+        </w:tc>
+        <w:tc>
+          <w:tcPr>
+            <w:tcW w:w="1205" w:type="dxa"/>
+            <w:shd w:val="clear" w:color="auto" w:fill="auto"/>
+          </w:tcPr>
+          <w:p>
+            <w:pPr>
+              <w:pStyle w:val="TableContent2"/>
+            </w:pPr>
+            <w:r>
+              <w:t>81.1</w:t>
+            </w:r>
+          </w:p>
+        </w:tc>
+        <w:tc>
+          <w:tcPr>
+            <w:tcW w:w="1205" w:type="dxa"/>
+            <w:shd w:val="clear" w:color="auto" w:fill="auto"/>
+          </w:tcPr>
+          <w:p>
+            <w:pPr>
+              <w:pStyle w:val="TableContent2"/>
+            </w:pPr>
+            <w:r>
+              <w:t>67.0</w:t>
+            </w:r>
+          </w:p>
+        </w:tc>
+        <w:tc>
+          <w:tcPr>
+            <w:tcW w:w="1205" w:type="dxa"/>
+            <w:shd w:val="clear" w:color="auto" w:fill="auto"/>
+          </w:tcPr>
+          <w:p>
+            <w:pPr>
+              <w:pStyle w:val="TableContent2"/>
+            </w:pPr>
+            <w:r>
+              <w:t>56.0</w:t>
+            </w:r>
+          </w:p>
+        </w:tc>
+        <w:tc>
+          <w:tcPr>
+            <w:tcW w:w="1205" w:type="dxa"/>
+            <w:shd w:val="clear" w:color="auto" w:fill="auto"/>
+          </w:tcPr>
+          <w:p>
+            <w:pPr>
+              <w:pStyle w:val="TableContent2"/>
+            </w:pPr>
+            <w:r>
+              <w:t>204.0</w:t>
+            </w:r>
+          </w:p>
+        </w:tc>
+      </w:tr>
+      <w:tr>
+        <w:tblPrEx>
+          <w:tblCellMar>
+            <w:top w:w="0" w:type="dxa"/>
+            <w:bottom w:w="0" w:type="dxa"/>
+          </w:tblCellMar>
+        </w:tblPrEx>
+        <w:tc>
+          <w:tcPr>
+            <w:tcW w:w="1204" w:type="dxa"/>
+            <w:shd w:val="clear" w:color="auto" w:fill="auto"/>
+          </w:tcPr>
+          <w:p>
+            <w:pPr>
+              <w:pStyle w:val="TableContent2"/>
+            </w:pPr>
+            <w:r>
+              <w:rPr>
+                <w:rFonts w:hint="eastAsia"/>
+              </w:rPr>
               <w:t>得分率</w:t>
             </w:r>
           </w:p>
@@ -9444,7 +9991,7 @@
           <w:noProof/>
         </w:rPr>
         <w:drawing>
-          <wp:inline distT="0" distB="0" distL="0" distR="0" wp14:anchorId="7C092CE5" wp14:editId="070C55F0">
+          <wp:inline distT="0" distB="0" distL="0" distR="0" wp14:anchorId="28DA126B" wp14:editId="51016930">
             <wp:extent cx="4380952" cy="2771429"/>
             <wp:effectExtent l="0" t="0" r="635" b="0"/>
             <wp:docPr id="9" name="图片 9"/>
@@ -9553,16 +10100,26 @@
     </w:p>
     <w:p>
       <w:pPr>
+        <w:widowControl/>
+        <w:jc w:val="left"/>
+      </w:pPr>
+      <w:r>
+        <w:br w:type="page"/>
+      </w:r>
+    </w:p>
+    <w:p>
+      <w:pPr>
         <w:pStyle w:val="ExamTitle0"/>
         <w:rPr>
           <w:rFonts w:hint="eastAsia"/>
         </w:rPr>
       </w:pPr>
-      <w:bookmarkStart w:id="4" w:name="_Toc461058840"/>
-      <w:r>
-        <w:rPr>
-          <w:rFonts w:hint="eastAsia"/>
-        </w:rPr>
+      <w:bookmarkStart w:id="4" w:name="_Toc463906969"/>
+      <w:r>
+        <w:rPr>
+          <w:rFonts w:hint="eastAsia"/>
+        </w:rPr>
+        <w:lastRenderedPageBreak/>
         <w:t>城区、郊区</w:t>
       </w:r>
       <w:bookmarkEnd w:id="4"/>
@@ -9574,7 +10131,7 @@
           <w:rFonts w:hint="eastAsia"/>
         </w:rPr>
       </w:pPr>
-      <w:bookmarkStart w:id="5" w:name="_Toc461058841"/>
+      <w:bookmarkStart w:id="5" w:name="_Toc463906970"/>
       <w:r>
         <w:rPr>
           <w:rFonts w:hint="eastAsia"/>
@@ -9667,15 +10224,16 @@
         <w:tblLook w:val="0000" w:firstRow="0" w:lastRow="0" w:firstColumn="0" w:lastColumn="0" w:noHBand="0" w:noVBand="0"/>
       </w:tblPr>
       <w:tblGrid>
-        <w:gridCol w:w="1070"/>
-        <w:gridCol w:w="1071"/>
-        <w:gridCol w:w="1071"/>
-        <w:gridCol w:w="1071"/>
-        <w:gridCol w:w="1071"/>
-        <w:gridCol w:w="1071"/>
-        <w:gridCol w:w="1071"/>
-        <w:gridCol w:w="1071"/>
-        <w:gridCol w:w="1071"/>
+        <w:gridCol w:w="963"/>
+        <w:gridCol w:w="963"/>
+        <w:gridCol w:w="964"/>
+        <w:gridCol w:w="964"/>
+        <w:gridCol w:w="964"/>
+        <w:gridCol w:w="964"/>
+        <w:gridCol w:w="964"/>
+        <w:gridCol w:w="964"/>
+        <w:gridCol w:w="964"/>
+        <w:gridCol w:w="964"/>
       </w:tblGrid>
       <w:tr>
         <w:tblPrEx>
@@ -9689,7 +10247,7 @@
         </w:trPr>
         <w:tc>
           <w:tcPr>
-            <w:tcW w:w="1070" w:type="dxa"/>
+            <w:tcW w:w="963" w:type="dxa"/>
             <w:shd w:val="clear" w:color="auto" w:fill="auto"/>
           </w:tcPr>
           <w:p>
@@ -9706,7 +10264,7 @@
         </w:tc>
         <w:tc>
           <w:tcPr>
-            <w:tcW w:w="1071" w:type="dxa"/>
+            <w:tcW w:w="963" w:type="dxa"/>
             <w:shd w:val="clear" w:color="auto" w:fill="auto"/>
           </w:tcPr>
           <w:p>
@@ -9723,7 +10281,7 @@
         </w:tc>
         <w:tc>
           <w:tcPr>
-            <w:tcW w:w="1071" w:type="dxa"/>
+            <w:tcW w:w="964" w:type="dxa"/>
             <w:shd w:val="clear" w:color="auto" w:fill="auto"/>
           </w:tcPr>
           <w:p>
@@ -9740,7 +10298,7 @@
         </w:tc>
         <w:tc>
           <w:tcPr>
-            <w:tcW w:w="1071" w:type="dxa"/>
+            <w:tcW w:w="964" w:type="dxa"/>
             <w:shd w:val="clear" w:color="auto" w:fill="auto"/>
           </w:tcPr>
           <w:p>
@@ -9757,7 +10315,7 @@
         </w:tc>
         <w:tc>
           <w:tcPr>
-            <w:tcW w:w="1071" w:type="dxa"/>
+            <w:tcW w:w="964" w:type="dxa"/>
             <w:shd w:val="clear" w:color="auto" w:fill="auto"/>
           </w:tcPr>
           <w:p>
@@ -9774,7 +10332,7 @@
         </w:tc>
         <w:tc>
           <w:tcPr>
-            <w:tcW w:w="1071" w:type="dxa"/>
+            <w:tcW w:w="964" w:type="dxa"/>
             <w:shd w:val="clear" w:color="auto" w:fill="auto"/>
           </w:tcPr>
           <w:p>
@@ -9791,7 +10349,7 @@
         </w:tc>
         <w:tc>
           <w:tcPr>
-            <w:tcW w:w="1071" w:type="dxa"/>
+            <w:tcW w:w="964" w:type="dxa"/>
             <w:shd w:val="clear" w:color="auto" w:fill="auto"/>
           </w:tcPr>
           <w:p>
@@ -9808,7 +10366,7 @@
         </w:tc>
         <w:tc>
           <w:tcPr>
-            <w:tcW w:w="1071" w:type="dxa"/>
+            <w:tcW w:w="964" w:type="dxa"/>
             <w:shd w:val="clear" w:color="auto" w:fill="auto"/>
           </w:tcPr>
           <w:p>
@@ -9825,7 +10383,7 @@
         </w:tc>
         <w:tc>
           <w:tcPr>
-            <w:tcW w:w="1071" w:type="dxa"/>
+            <w:tcW w:w="964" w:type="dxa"/>
             <w:shd w:val="clear" w:color="auto" w:fill="auto"/>
           </w:tcPr>
           <w:p>
@@ -9837,6 +10395,23 @@
                 <w:rFonts w:hint="eastAsia"/>
               </w:rPr>
               <w:t>得分率</w:t>
+            </w:r>
+          </w:p>
+        </w:tc>
+        <w:tc>
+          <w:tcPr>
+            <w:tcW w:w="964" w:type="dxa"/>
+            <w:shd w:val="clear" w:color="auto" w:fill="auto"/>
+          </w:tcPr>
+          <w:p>
+            <w:pPr>
+              <w:pStyle w:val="TableContent2"/>
+            </w:pPr>
+            <w:r>
+              <w:rPr>
+                <w:rFonts w:hint="eastAsia"/>
+              </w:rPr>
+              <w:t>偏度</w:t>
             </w:r>
           </w:p>
         </w:tc>
@@ -9850,7 +10425,7 @@
         </w:tblPrEx>
         <w:tc>
           <w:tcPr>
-            <w:tcW w:w="1070" w:type="dxa"/>
+            <w:tcW w:w="963" w:type="dxa"/>
             <w:shd w:val="clear" w:color="auto" w:fill="auto"/>
           </w:tcPr>
           <w:p>
@@ -9867,7 +10442,7 @@
         </w:tc>
         <w:tc>
           <w:tcPr>
-            <w:tcW w:w="1071" w:type="dxa"/>
+            <w:tcW w:w="963" w:type="dxa"/>
             <w:shd w:val="clear" w:color="auto" w:fill="auto"/>
           </w:tcPr>
           <w:p>
@@ -9881,7 +10456,7 @@
         </w:tc>
         <w:tc>
           <w:tcPr>
-            <w:tcW w:w="1071" w:type="dxa"/>
+            <w:tcW w:w="964" w:type="dxa"/>
             <w:shd w:val="clear" w:color="auto" w:fill="auto"/>
           </w:tcPr>
           <w:p>
@@ -9895,7 +10470,7 @@
         </w:tc>
         <w:tc>
           <w:tcPr>
-            <w:tcW w:w="1071" w:type="dxa"/>
+            <w:tcW w:w="964" w:type="dxa"/>
             <w:shd w:val="clear" w:color="auto" w:fill="auto"/>
           </w:tcPr>
           <w:p>
@@ -9909,7 +10484,7 @@
         </w:tc>
         <w:tc>
           <w:tcPr>
-            <w:tcW w:w="1071" w:type="dxa"/>
+            <w:tcW w:w="964" w:type="dxa"/>
             <w:shd w:val="clear" w:color="auto" w:fill="auto"/>
           </w:tcPr>
           <w:p>
@@ -9923,7 +10498,7 @@
         </w:tc>
         <w:tc>
           <w:tcPr>
-            <w:tcW w:w="1071" w:type="dxa"/>
+            <w:tcW w:w="964" w:type="dxa"/>
             <w:shd w:val="clear" w:color="auto" w:fill="auto"/>
           </w:tcPr>
           <w:p>
@@ -9937,7 +10512,7 @@
         </w:tc>
         <w:tc>
           <w:tcPr>
-            <w:tcW w:w="1071" w:type="dxa"/>
+            <w:tcW w:w="964" w:type="dxa"/>
             <w:shd w:val="clear" w:color="auto" w:fill="auto"/>
           </w:tcPr>
           <w:p>
@@ -9951,7 +10526,7 @@
         </w:tc>
         <w:tc>
           <w:tcPr>
-            <w:tcW w:w="1071" w:type="dxa"/>
+            <w:tcW w:w="964" w:type="dxa"/>
             <w:shd w:val="clear" w:color="auto" w:fill="auto"/>
           </w:tcPr>
           <w:p>
@@ -9965,7 +10540,7 @@
         </w:tc>
         <w:tc>
           <w:tcPr>
-            <w:tcW w:w="1071" w:type="dxa"/>
+            <w:tcW w:w="964" w:type="dxa"/>
             <w:shd w:val="clear" w:color="auto" w:fill="auto"/>
           </w:tcPr>
           <w:p>
@@ -9974,6 +10549,20 @@
             </w:pPr>
             <w:r>
               <w:t>0.70</w:t>
+            </w:r>
+          </w:p>
+        </w:tc>
+        <w:tc>
+          <w:tcPr>
+            <w:tcW w:w="964" w:type="dxa"/>
+            <w:shd w:val="clear" w:color="auto" w:fill="auto"/>
+          </w:tcPr>
+          <w:p>
+            <w:pPr>
+              <w:pStyle w:val="TableContent2"/>
+            </w:pPr>
+            <w:r>
+              <w:t>-0.85</w:t>
             </w:r>
           </w:p>
         </w:tc>
@@ -9987,7 +10576,7 @@
         </w:tblPrEx>
         <w:tc>
           <w:tcPr>
-            <w:tcW w:w="1070" w:type="dxa"/>
+            <w:tcW w:w="963" w:type="dxa"/>
             <w:shd w:val="clear" w:color="auto" w:fill="auto"/>
           </w:tcPr>
           <w:p>
@@ -10004,7 +10593,7 @@
         </w:tc>
         <w:tc>
           <w:tcPr>
-            <w:tcW w:w="1071" w:type="dxa"/>
+            <w:tcW w:w="963" w:type="dxa"/>
             <w:shd w:val="clear" w:color="auto" w:fill="auto"/>
           </w:tcPr>
           <w:p>
@@ -10018,7 +10607,7 @@
         </w:tc>
         <w:tc>
           <w:tcPr>
-            <w:tcW w:w="1071" w:type="dxa"/>
+            <w:tcW w:w="964" w:type="dxa"/>
             <w:shd w:val="clear" w:color="auto" w:fill="auto"/>
           </w:tcPr>
           <w:p>
@@ -10032,7 +10621,7 @@
         </w:tc>
         <w:tc>
           <w:tcPr>
-            <w:tcW w:w="1071" w:type="dxa"/>
+            <w:tcW w:w="964" w:type="dxa"/>
             <w:shd w:val="clear" w:color="auto" w:fill="auto"/>
           </w:tcPr>
           <w:p>
@@ -10046,7 +10635,7 @@
         </w:tc>
         <w:tc>
           <w:tcPr>
-            <w:tcW w:w="1071" w:type="dxa"/>
+            <w:tcW w:w="964" w:type="dxa"/>
             <w:shd w:val="clear" w:color="auto" w:fill="auto"/>
           </w:tcPr>
           <w:p>
@@ -10060,7 +10649,7 @@
         </w:tc>
         <w:tc>
           <w:tcPr>
-            <w:tcW w:w="1071" w:type="dxa"/>
+            <w:tcW w:w="964" w:type="dxa"/>
             <w:shd w:val="clear" w:color="auto" w:fill="auto"/>
           </w:tcPr>
           <w:p>
@@ -10074,7 +10663,7 @@
         </w:tc>
         <w:tc>
           <w:tcPr>
-            <w:tcW w:w="1071" w:type="dxa"/>
+            <w:tcW w:w="964" w:type="dxa"/>
             <w:shd w:val="clear" w:color="auto" w:fill="auto"/>
           </w:tcPr>
           <w:p>
@@ -10088,7 +10677,7 @@
         </w:tc>
         <w:tc>
           <w:tcPr>
-            <w:tcW w:w="1071" w:type="dxa"/>
+            <w:tcW w:w="964" w:type="dxa"/>
             <w:shd w:val="clear" w:color="auto" w:fill="auto"/>
           </w:tcPr>
           <w:p>
@@ -10102,7 +10691,7 @@
         </w:tc>
         <w:tc>
           <w:tcPr>
-            <w:tcW w:w="1071" w:type="dxa"/>
+            <w:tcW w:w="964" w:type="dxa"/>
             <w:shd w:val="clear" w:color="auto" w:fill="auto"/>
           </w:tcPr>
           <w:p>
@@ -10111,6 +10700,20 @@
             </w:pPr>
             <w:r>
               <w:t>0.67</w:t>
+            </w:r>
+          </w:p>
+        </w:tc>
+        <w:tc>
+          <w:tcPr>
+            <w:tcW w:w="964" w:type="dxa"/>
+            <w:shd w:val="clear" w:color="auto" w:fill="auto"/>
+          </w:tcPr>
+          <w:p>
+            <w:pPr>
+              <w:pStyle w:val="TableContent2"/>
+            </w:pPr>
+            <w:r>
+              <w:t>-0.66</w:t>
             </w:r>
           </w:p>
         </w:tc>
@@ -10624,9 +11227,9 @@
           <w:noProof/>
         </w:rPr>
         <w:drawing>
-          <wp:inline distT="0" distB="0" distL="0" distR="0" wp14:anchorId="186C0D6A" wp14:editId="044B5582">
-            <wp:extent cx="4380952" cy="2771429"/>
-            <wp:effectExtent l="0" t="0" r="635" b="0"/>
+          <wp:inline distT="0" distB="0" distL="0" distR="0" wp14:anchorId="5D62495B" wp14:editId="1EA502CD">
+            <wp:extent cx="5619048" cy="2771429"/>
+            <wp:effectExtent l="0" t="0" r="1270" b="0"/>
             <wp:docPr id="10" name="图片 10"/>
             <wp:cNvGraphicFramePr>
               <a:graphicFrameLocks xmlns:a="http://schemas.openxmlformats.org/drawingml/2006/main" noChangeAspect="1"/>
@@ -10647,7 +11250,7 @@
                   <pic:spPr>
                     <a:xfrm>
                       <a:off x="0" y="0"/>
-                      <a:ext cx="4380952" cy="2771429"/>
+                      <a:ext cx="5619048" cy="2771429"/>
                     </a:xfrm>
                     <a:prstGeom prst="rect">
                       <a:avLst/>
@@ -10733,16 +11336,26 @@
     </w:p>
     <w:p>
       <w:pPr>
+        <w:widowControl/>
+        <w:jc w:val="left"/>
+      </w:pPr>
+      <w:r>
+        <w:br w:type="page"/>
+      </w:r>
+    </w:p>
+    <w:p>
+      <w:pPr>
         <w:pStyle w:val="ExamTitle1"/>
         <w:rPr>
           <w:rFonts w:hint="eastAsia"/>
         </w:rPr>
       </w:pPr>
-      <w:bookmarkStart w:id="6" w:name="_Toc461058842"/>
-      <w:r>
-        <w:rPr>
-          <w:rFonts w:hint="eastAsia"/>
-        </w:rPr>
+      <w:bookmarkStart w:id="6" w:name="_Toc463906971"/>
+      <w:r>
+        <w:rPr>
+          <w:rFonts w:hint="eastAsia"/>
+        </w:rPr>
+        <w:lastRenderedPageBreak/>
         <w:t>理科</w:t>
       </w:r>
       <w:bookmarkEnd w:id="6"/>
@@ -10831,15 +11444,16 @@
         <w:tblLook w:val="0000" w:firstRow="0" w:lastRow="0" w:firstColumn="0" w:lastColumn="0" w:noHBand="0" w:noVBand="0"/>
       </w:tblPr>
       <w:tblGrid>
-        <w:gridCol w:w="1070"/>
-        <w:gridCol w:w="1071"/>
-        <w:gridCol w:w="1071"/>
-        <w:gridCol w:w="1071"/>
-        <w:gridCol w:w="1071"/>
-        <w:gridCol w:w="1071"/>
-        <w:gridCol w:w="1071"/>
-        <w:gridCol w:w="1071"/>
-        <w:gridCol w:w="1071"/>
+        <w:gridCol w:w="963"/>
+        <w:gridCol w:w="963"/>
+        <w:gridCol w:w="964"/>
+        <w:gridCol w:w="964"/>
+        <w:gridCol w:w="964"/>
+        <w:gridCol w:w="964"/>
+        <w:gridCol w:w="964"/>
+        <w:gridCol w:w="964"/>
+        <w:gridCol w:w="964"/>
+        <w:gridCol w:w="964"/>
       </w:tblGrid>
       <w:tr>
         <w:tblPrEx>
@@ -10853,7 +11467,7 @@
         </w:trPr>
         <w:tc>
           <w:tcPr>
-            <w:tcW w:w="1070" w:type="dxa"/>
+            <w:tcW w:w="963" w:type="dxa"/>
             <w:shd w:val="clear" w:color="auto" w:fill="auto"/>
           </w:tcPr>
           <w:p>
@@ -10870,7 +11484,7 @@
         </w:tc>
         <w:tc>
           <w:tcPr>
-            <w:tcW w:w="1071" w:type="dxa"/>
+            <w:tcW w:w="963" w:type="dxa"/>
             <w:shd w:val="clear" w:color="auto" w:fill="auto"/>
           </w:tcPr>
           <w:p>
@@ -10887,7 +11501,7 @@
         </w:tc>
         <w:tc>
           <w:tcPr>
-            <w:tcW w:w="1071" w:type="dxa"/>
+            <w:tcW w:w="964" w:type="dxa"/>
             <w:shd w:val="clear" w:color="auto" w:fill="auto"/>
           </w:tcPr>
           <w:p>
@@ -10904,7 +11518,7 @@
         </w:tc>
         <w:tc>
           <w:tcPr>
-            <w:tcW w:w="1071" w:type="dxa"/>
+            <w:tcW w:w="964" w:type="dxa"/>
             <w:shd w:val="clear" w:color="auto" w:fill="auto"/>
           </w:tcPr>
           <w:p>
@@ -10921,7 +11535,7 @@
         </w:tc>
         <w:tc>
           <w:tcPr>
-            <w:tcW w:w="1071" w:type="dxa"/>
+            <w:tcW w:w="964" w:type="dxa"/>
             <w:shd w:val="clear" w:color="auto" w:fill="auto"/>
           </w:tcPr>
           <w:p>
@@ -10938,7 +11552,7 @@
         </w:tc>
         <w:tc>
           <w:tcPr>
-            <w:tcW w:w="1071" w:type="dxa"/>
+            <w:tcW w:w="964" w:type="dxa"/>
             <w:shd w:val="clear" w:color="auto" w:fill="auto"/>
           </w:tcPr>
           <w:p>
@@ -10955,7 +11569,7 @@
         </w:tc>
         <w:tc>
           <w:tcPr>
-            <w:tcW w:w="1071" w:type="dxa"/>
+            <w:tcW w:w="964" w:type="dxa"/>
             <w:shd w:val="clear" w:color="auto" w:fill="auto"/>
           </w:tcPr>
           <w:p>
@@ -10972,7 +11586,7 @@
         </w:tc>
         <w:tc>
           <w:tcPr>
-            <w:tcW w:w="1071" w:type="dxa"/>
+            <w:tcW w:w="964" w:type="dxa"/>
             <w:shd w:val="clear" w:color="auto" w:fill="auto"/>
           </w:tcPr>
           <w:p>
@@ -10989,7 +11603,7 @@
         </w:tc>
         <w:tc>
           <w:tcPr>
-            <w:tcW w:w="1071" w:type="dxa"/>
+            <w:tcW w:w="964" w:type="dxa"/>
             <w:shd w:val="clear" w:color="auto" w:fill="auto"/>
           </w:tcPr>
           <w:p>
@@ -11001,6 +11615,23 @@
                 <w:rFonts w:hint="eastAsia"/>
               </w:rPr>
               <w:t>得分率</w:t>
+            </w:r>
+          </w:p>
+        </w:tc>
+        <w:tc>
+          <w:tcPr>
+            <w:tcW w:w="964" w:type="dxa"/>
+            <w:shd w:val="clear" w:color="auto" w:fill="auto"/>
+          </w:tcPr>
+          <w:p>
+            <w:pPr>
+              <w:pStyle w:val="TableContent2"/>
+            </w:pPr>
+            <w:r>
+              <w:rPr>
+                <w:rFonts w:hint="eastAsia"/>
+              </w:rPr>
+              <w:t>偏度</w:t>
             </w:r>
           </w:p>
         </w:tc>
@@ -11014,7 +11645,7 @@
         </w:tblPrEx>
         <w:tc>
           <w:tcPr>
-            <w:tcW w:w="1070" w:type="dxa"/>
+            <w:tcW w:w="963" w:type="dxa"/>
             <w:shd w:val="clear" w:color="auto" w:fill="auto"/>
           </w:tcPr>
           <w:p>
@@ -11031,7 +11662,7 @@
         </w:tc>
         <w:tc>
           <w:tcPr>
-            <w:tcW w:w="1071" w:type="dxa"/>
+            <w:tcW w:w="963" w:type="dxa"/>
             <w:shd w:val="clear" w:color="auto" w:fill="auto"/>
           </w:tcPr>
           <w:p>
@@ -11045,7 +11676,7 @@
         </w:tc>
         <w:tc>
           <w:tcPr>
-            <w:tcW w:w="1071" w:type="dxa"/>
+            <w:tcW w:w="964" w:type="dxa"/>
             <w:shd w:val="clear" w:color="auto" w:fill="auto"/>
           </w:tcPr>
           <w:p>
@@ -11059,7 +11690,7 @@
         </w:tc>
         <w:tc>
           <w:tcPr>
-            <w:tcW w:w="1071" w:type="dxa"/>
+            <w:tcW w:w="964" w:type="dxa"/>
             <w:shd w:val="clear" w:color="auto" w:fill="auto"/>
           </w:tcPr>
           <w:p>
@@ -11073,7 +11704,7 @@
         </w:tc>
         <w:tc>
           <w:tcPr>
-            <w:tcW w:w="1071" w:type="dxa"/>
+            <w:tcW w:w="964" w:type="dxa"/>
             <w:shd w:val="clear" w:color="auto" w:fill="auto"/>
           </w:tcPr>
           <w:p>
@@ -11087,7 +11718,7 @@
         </w:tc>
         <w:tc>
           <w:tcPr>
-            <w:tcW w:w="1071" w:type="dxa"/>
+            <w:tcW w:w="964" w:type="dxa"/>
             <w:shd w:val="clear" w:color="auto" w:fill="auto"/>
           </w:tcPr>
           <w:p>
@@ -11101,7 +11732,7 @@
         </w:tc>
         <w:tc>
           <w:tcPr>
-            <w:tcW w:w="1071" w:type="dxa"/>
+            <w:tcW w:w="964" w:type="dxa"/>
             <w:shd w:val="clear" w:color="auto" w:fill="auto"/>
           </w:tcPr>
           <w:p>
@@ -11115,7 +11746,7 @@
         </w:tc>
         <w:tc>
           <w:tcPr>
-            <w:tcW w:w="1071" w:type="dxa"/>
+            <w:tcW w:w="964" w:type="dxa"/>
             <w:shd w:val="clear" w:color="auto" w:fill="auto"/>
           </w:tcPr>
           <w:p>
@@ -11129,7 +11760,7 @@
         </w:tc>
         <w:tc>
           <w:tcPr>
-            <w:tcW w:w="1071" w:type="dxa"/>
+            <w:tcW w:w="964" w:type="dxa"/>
             <w:shd w:val="clear" w:color="auto" w:fill="auto"/>
           </w:tcPr>
           <w:p>
@@ -11138,6 +11769,20 @@
             </w:pPr>
             <w:r>
               <w:t>0.74</w:t>
+            </w:r>
+          </w:p>
+        </w:tc>
+        <w:tc>
+          <w:tcPr>
+            <w:tcW w:w="964" w:type="dxa"/>
+            <w:shd w:val="clear" w:color="auto" w:fill="auto"/>
+          </w:tcPr>
+          <w:p>
+            <w:pPr>
+              <w:pStyle w:val="TableContent2"/>
+            </w:pPr>
+            <w:r>
+              <w:t>-1.07</w:t>
             </w:r>
           </w:p>
         </w:tc>
@@ -11151,7 +11796,7 @@
         </w:tblPrEx>
         <w:tc>
           <w:tcPr>
-            <w:tcW w:w="1070" w:type="dxa"/>
+            <w:tcW w:w="963" w:type="dxa"/>
             <w:shd w:val="clear" w:color="auto" w:fill="auto"/>
           </w:tcPr>
           <w:p>
@@ -11168,7 +11813,7 @@
         </w:tc>
         <w:tc>
           <w:tcPr>
-            <w:tcW w:w="1071" w:type="dxa"/>
+            <w:tcW w:w="963" w:type="dxa"/>
             <w:shd w:val="clear" w:color="auto" w:fill="auto"/>
           </w:tcPr>
           <w:p>
@@ -11182,7 +11827,7 @@
         </w:tc>
         <w:tc>
           <w:tcPr>
-            <w:tcW w:w="1071" w:type="dxa"/>
+            <w:tcW w:w="964" w:type="dxa"/>
             <w:shd w:val="clear" w:color="auto" w:fill="auto"/>
           </w:tcPr>
           <w:p>
@@ -11196,7 +11841,7 @@
         </w:tc>
         <w:tc>
           <w:tcPr>
-            <w:tcW w:w="1071" w:type="dxa"/>
+            <w:tcW w:w="964" w:type="dxa"/>
             <w:shd w:val="clear" w:color="auto" w:fill="auto"/>
           </w:tcPr>
           <w:p>
@@ -11210,7 +11855,7 @@
         </w:tc>
         <w:tc>
           <w:tcPr>
-            <w:tcW w:w="1071" w:type="dxa"/>
+            <w:tcW w:w="964" w:type="dxa"/>
             <w:shd w:val="clear" w:color="auto" w:fill="auto"/>
           </w:tcPr>
           <w:p>
@@ -11224,7 +11869,7 @@
         </w:tc>
         <w:tc>
           <w:tcPr>
-            <w:tcW w:w="1071" w:type="dxa"/>
+            <w:tcW w:w="964" w:type="dxa"/>
             <w:shd w:val="clear" w:color="auto" w:fill="auto"/>
           </w:tcPr>
           <w:p>
@@ -11238,7 +11883,7 @@
         </w:tc>
         <w:tc>
           <w:tcPr>
-            <w:tcW w:w="1071" w:type="dxa"/>
+            <w:tcW w:w="964" w:type="dxa"/>
             <w:shd w:val="clear" w:color="auto" w:fill="auto"/>
           </w:tcPr>
           <w:p>
@@ -11252,7 +11897,7 @@
         </w:tc>
         <w:tc>
           <w:tcPr>
-            <w:tcW w:w="1071" w:type="dxa"/>
+            <w:tcW w:w="964" w:type="dxa"/>
             <w:shd w:val="clear" w:color="auto" w:fill="auto"/>
           </w:tcPr>
           <w:p>
@@ -11266,7 +11911,7 @@
         </w:tc>
         <w:tc>
           <w:tcPr>
-            <w:tcW w:w="1071" w:type="dxa"/>
+            <w:tcW w:w="964" w:type="dxa"/>
             <w:shd w:val="clear" w:color="auto" w:fill="auto"/>
           </w:tcPr>
           <w:p>
@@ -11275,6 +11920,20 @@
             </w:pPr>
             <w:r>
               <w:t>0.66</w:t>
+            </w:r>
+          </w:p>
+        </w:tc>
+        <w:tc>
+          <w:tcPr>
+            <w:tcW w:w="964" w:type="dxa"/>
+            <w:shd w:val="clear" w:color="auto" w:fill="auto"/>
+          </w:tcPr>
+          <w:p>
+            <w:pPr>
+              <w:pStyle w:val="TableContent2"/>
+            </w:pPr>
+            <w:r>
+              <w:t>-0.45</w:t>
             </w:r>
           </w:p>
         </w:tc>
@@ -11788,9 +12447,9 @@
           <w:noProof/>
         </w:rPr>
         <w:drawing>
-          <wp:inline distT="0" distB="0" distL="0" distR="0" wp14:anchorId="3555BD44" wp14:editId="354ABC89">
-            <wp:extent cx="4380952" cy="2771429"/>
-            <wp:effectExtent l="0" t="0" r="635" b="0"/>
+          <wp:inline distT="0" distB="0" distL="0" distR="0" wp14:anchorId="17373889" wp14:editId="3C808E73">
+            <wp:extent cx="5619048" cy="2771429"/>
+            <wp:effectExtent l="0" t="0" r="1270" b="0"/>
             <wp:docPr id="11" name="图片 11"/>
             <wp:cNvGraphicFramePr>
               <a:graphicFrameLocks xmlns:a="http://schemas.openxmlformats.org/drawingml/2006/main" noChangeAspect="1"/>
@@ -11811,7 +12470,7 @@
                   <pic:spPr>
                     <a:xfrm>
                       <a:off x="0" y="0"/>
-                      <a:ext cx="4380952" cy="2771429"/>
+                      <a:ext cx="5619048" cy="2771429"/>
                     </a:xfrm>
                     <a:prstGeom prst="rect">
                       <a:avLst/>
@@ -11897,16 +12556,26 @@
     </w:p>
     <w:p>
       <w:pPr>
+        <w:widowControl/>
+        <w:jc w:val="left"/>
+      </w:pPr>
+      <w:r>
+        <w:br w:type="page"/>
+      </w:r>
+    </w:p>
+    <w:p>
+      <w:pPr>
         <w:pStyle w:val="ExamTitle0"/>
         <w:rPr>
           <w:rFonts w:hint="eastAsia"/>
         </w:rPr>
       </w:pPr>
-      <w:bookmarkStart w:id="7" w:name="_Toc461058843"/>
-      <w:r>
-        <w:rPr>
-          <w:rFonts w:hint="eastAsia"/>
-        </w:rPr>
+      <w:bookmarkStart w:id="7" w:name="_Toc463906972"/>
+      <w:r>
+        <w:rPr>
+          <w:rFonts w:hint="eastAsia"/>
+        </w:rPr>
+        <w:lastRenderedPageBreak/>
         <w:t>区县分析</w:t>
       </w:r>
       <w:bookmarkEnd w:id="7"/>
@@ -11918,7 +12587,7 @@
           <w:rFonts w:hint="eastAsia"/>
         </w:rPr>
       </w:pPr>
-      <w:bookmarkStart w:id="8" w:name="_Toc461058844"/>
+      <w:bookmarkStart w:id="8" w:name="_Toc463906973"/>
       <w:r>
         <w:rPr>
           <w:rFonts w:hint="eastAsia"/>
@@ -11934,7 +12603,7 @@
           <w:rFonts w:hint="eastAsia"/>
         </w:rPr>
       </w:pPr>
-      <w:bookmarkStart w:id="9" w:name="_Toc461058845"/>
+      <w:bookmarkStart w:id="9" w:name="_Toc463906974"/>
       <w:r>
         <w:rPr>
           <w:rFonts w:hint="eastAsia"/>
@@ -13100,17 +13769,135 @@
     </w:p>
     <w:p>
       <w:pPr>
+        <w:pStyle w:val="ExamBodyText"/>
+        <w:keepNext/>
+        <w:jc w:val="center"/>
+      </w:pPr>
+      <w:r>
+        <w:rPr>
+          <w:noProof/>
+        </w:rPr>
+        <w:drawing>
+          <wp:inline distT="0" distB="0" distL="0" distR="0" wp14:anchorId="499839B3" wp14:editId="6FEA672F">
+            <wp:extent cx="5057143" cy="2866667"/>
+            <wp:effectExtent l="0" t="0" r="0" b="0"/>
+            <wp:docPr id="12" name="图片 12"/>
+            <wp:cNvGraphicFramePr>
+              <a:graphicFrameLocks xmlns:a="http://schemas.openxmlformats.org/drawingml/2006/main" noChangeAspect="1"/>
+            </wp:cNvGraphicFramePr>
+            <a:graphic xmlns:a="http://schemas.openxmlformats.org/drawingml/2006/main">
+              <a:graphicData uri="http://schemas.openxmlformats.org/drawingml/2006/picture">
+                <pic:pic xmlns:pic="http://schemas.openxmlformats.org/drawingml/2006/picture">
+                  <pic:nvPicPr>
+                    <pic:cNvPr id="1" name=""/>
+                    <pic:cNvPicPr/>
+                  </pic:nvPicPr>
+                  <pic:blipFill>
+                    <a:blip r:embed="rId18"/>
+                    <a:stretch>
+                      <a:fillRect/>
+                    </a:stretch>
+                  </pic:blipFill>
+                  <pic:spPr>
+                    <a:xfrm>
+                      <a:off x="0" y="0"/>
+                      <a:ext cx="5057143" cy="2866667"/>
+                    </a:xfrm>
+                    <a:prstGeom prst="rect">
+                      <a:avLst/>
+                    </a:prstGeom>
+                  </pic:spPr>
+                </pic:pic>
+              </a:graphicData>
+            </a:graphic>
+          </wp:inline>
+        </w:drawing>
+      </w:r>
+    </w:p>
+    <w:p>
+      <w:pPr>
+        <w:pStyle w:val="a8"/>
+        <w:rPr>
+          <w:rFonts w:hint="eastAsia"/>
+        </w:rPr>
+      </w:pPr>
+      <w:r>
+        <w:rPr>
+          <w:rFonts w:hint="eastAsia"/>
+        </w:rPr>
+        <w:t>图</w:t>
+      </w:r>
+      <w:r>
+        <w:rPr>
+          <w:rFonts w:hint="eastAsia"/>
+        </w:rPr>
+        <w:t xml:space="preserve"> </w:t>
+      </w:r>
+      <w:r>
+        <w:fldChar w:fldCharType="begin"/>
+      </w:r>
+      <w:r>
+        <w:instrText xml:space="preserve"> </w:instrText>
+      </w:r>
+      <w:r>
+        <w:rPr>
+          <w:rFonts w:hint="eastAsia"/>
+        </w:rPr>
+        <w:instrText xml:space="preserve">SEQ </w:instrText>
+      </w:r>
+      <w:r>
+        <w:rPr>
+          <w:rFonts w:hint="eastAsia"/>
+        </w:rPr>
+        <w:instrText>图</w:instrText>
+      </w:r>
+      <w:r>
+        <w:rPr>
+          <w:rFonts w:hint="eastAsia"/>
+        </w:rPr>
+        <w:instrText xml:space="preserve"> \* ARABIC</w:instrText>
+      </w:r>
+      <w:r>
+        <w:instrText xml:space="preserve"> </w:instrText>
+      </w:r>
+      <w:r>
+        <w:fldChar w:fldCharType="separate"/>
+      </w:r>
+      <w:r>
+        <w:rPr>
+          <w:noProof/>
+        </w:rPr>
+        <w:t>7</w:t>
+      </w:r>
+      <w:r>
+        <w:fldChar w:fldCharType="end"/>
+      </w:r>
+      <w:r>
+        <w:rPr>
+          <w:rFonts w:hint="eastAsia"/>
+        </w:rPr>
+        <w:t xml:space="preserve">    </w:t>
+      </w:r>
+      <w:r>
+        <w:rPr>
+          <w:rFonts w:hint="eastAsia"/>
+        </w:rPr>
+        <w:t>各区文科总分得分率图</w:t>
+      </w:r>
+    </w:p>
+    <w:p>
+      <w:pPr>
         <w:pStyle w:val="ExamTitle2"/>
         <w:rPr>
           <w:rFonts w:hint="eastAsia"/>
         </w:rPr>
       </w:pPr>
-      <w:bookmarkStart w:id="10" w:name="_Toc461058846"/>
-      <w:r>
-        <w:rPr>
-          <w:rFonts w:hint="eastAsia"/>
-        </w:rPr>
-        <w:t>语文学科</w:t>
+      <w:bookmarkStart w:id="10" w:name="_Toc463906975"/>
+      <w:r>
+        <w:rPr>
+          <w:rFonts w:hint="eastAsia"/>
+        </w:rPr>
+        <w:t>语文</w:t>
       </w:r>
       <w:bookmarkEnd w:id="10"/>
     </w:p>
@@ -14271,76 +15058,8 @@
     </w:p>
     <w:p>
       <w:pPr>
-        <w:pStyle w:val="a8"/>
+        <w:pStyle w:val="ExamBodyText"/>
         <w:keepNext/>
-      </w:pPr>
-      <w:r>
-        <w:rPr>
-          <w:rFonts w:hint="eastAsia"/>
-        </w:rPr>
-        <w:t>图</w:t>
-      </w:r>
-      <w:r>
-        <w:rPr>
-          <w:rFonts w:hint="eastAsia"/>
-        </w:rPr>
-        <w:t xml:space="preserve"> </w:t>
-      </w:r>
-      <w:r>
-        <w:fldChar w:fldCharType="begin"/>
-      </w:r>
-      <w:r>
-        <w:instrText xml:space="preserve"> </w:instrText>
-      </w:r>
-      <w:r>
-        <w:rPr>
-          <w:rFonts w:hint="eastAsia"/>
-        </w:rPr>
-        <w:instrText xml:space="preserve">SEQ </w:instrText>
-      </w:r>
-      <w:r>
-        <w:rPr>
-          <w:rFonts w:hint="eastAsia"/>
-        </w:rPr>
-        <w:instrText>图</w:instrText>
-      </w:r>
-      <w:r>
-        <w:rPr>
-          <w:rFonts w:hint="eastAsia"/>
-        </w:rPr>
-        <w:instrText xml:space="preserve"> \* ARABIC</w:instrText>
-      </w:r>
-      <w:r>
-        <w:instrText xml:space="preserve"> </w:instrText>
-      </w:r>
-      <w:r>
-        <w:fldChar w:fldCharType="separate"/>
-      </w:r>
-      <w:r>
-        <w:rPr>
-          <w:noProof/>
-        </w:rPr>
-        <w:t>7</w:t>
-      </w:r>
-      <w:r>
-        <w:fldChar w:fldCharType="end"/>
-      </w:r>
-      <w:r>
-        <w:rPr>
-          <w:rFonts w:hint="eastAsia"/>
-        </w:rPr>
-        <w:t xml:space="preserve">    </w:t>
-      </w:r>
-      <w:r>
-        <w:rPr>
-          <w:rFonts w:hint="eastAsia"/>
-        </w:rPr>
-        <w:t>语文学科得分率图</w:t>
-      </w:r>
-    </w:p>
-    <w:p>
-      <w:pPr>
-        <w:pStyle w:val="ExamBodyText"/>
         <w:jc w:val="center"/>
       </w:pPr>
       <w:r>
@@ -14348,10 +15067,10 @@
           <w:noProof/>
         </w:rPr>
         <w:drawing>
-          <wp:inline distT="0" distB="0" distL="0" distR="0" wp14:anchorId="52477D1E" wp14:editId="2937F297">
+          <wp:inline distT="0" distB="0" distL="0" distR="0" wp14:anchorId="1F768EAA" wp14:editId="224BC1F6">
             <wp:extent cx="5057143" cy="2866667"/>
             <wp:effectExtent l="0" t="0" r="0" b="0"/>
-            <wp:docPr id="12" name="图片 12"/>
+            <wp:docPr id="13" name="图片 13"/>
             <wp:cNvGraphicFramePr>
               <a:graphicFrameLocks xmlns:a="http://schemas.openxmlformats.org/drawingml/2006/main" noChangeAspect="1"/>
             </wp:cNvGraphicFramePr>
@@ -14363,7 +15082,7 @@
                     <pic:cNvPicPr/>
                   </pic:nvPicPr>
                   <pic:blipFill>
-                    <a:blip r:embed="rId18"/>
+                    <a:blip r:embed="rId19"/>
                     <a:stretch>
                       <a:fillRect/>
                     </a:stretch>
@@ -14386,17 +15105,88 @@
     </w:p>
     <w:p>
       <w:pPr>
+        <w:pStyle w:val="a8"/>
+        <w:rPr>
+          <w:rFonts w:hint="eastAsia"/>
+        </w:rPr>
+      </w:pPr>
+      <w:r>
+        <w:rPr>
+          <w:rFonts w:hint="eastAsia"/>
+        </w:rPr>
+        <w:t>图</w:t>
+      </w:r>
+      <w:r>
+        <w:rPr>
+          <w:rFonts w:hint="eastAsia"/>
+        </w:rPr>
+        <w:t xml:space="preserve"> </w:t>
+      </w:r>
+      <w:r>
+        <w:fldChar w:fldCharType="begin"/>
+      </w:r>
+      <w:r>
+        <w:instrText xml:space="preserve"> </w:instrText>
+      </w:r>
+      <w:r>
+        <w:rPr>
+          <w:rFonts w:hint="eastAsia"/>
+        </w:rPr>
+        <w:instrText xml:space="preserve">SEQ </w:instrText>
+      </w:r>
+      <w:r>
+        <w:rPr>
+          <w:rFonts w:hint="eastAsia"/>
+        </w:rPr>
+        <w:instrText>图</w:instrText>
+      </w:r>
+      <w:r>
+        <w:rPr>
+          <w:rFonts w:hint="eastAsia"/>
+        </w:rPr>
+        <w:instrText xml:space="preserve"> \* ARABIC</w:instrText>
+      </w:r>
+      <w:r>
+        <w:instrText xml:space="preserve"> </w:instrText>
+      </w:r>
+      <w:r>
+        <w:fldChar w:fldCharType="separate"/>
+      </w:r>
+      <w:r>
+        <w:rPr>
+          <w:noProof/>
+        </w:rPr>
+        <w:t>8</w:t>
+      </w:r>
+      <w:r>
+        <w:fldChar w:fldCharType="end"/>
+      </w:r>
+      <w:r>
+        <w:rPr>
+          <w:rFonts w:hint="eastAsia"/>
+        </w:rPr>
+        <w:t xml:space="preserve">    </w:t>
+      </w:r>
+      <w:r>
+        <w:rPr>
+          <w:rFonts w:hint="eastAsia"/>
+        </w:rPr>
+        <w:t>语文学科得分率图</w:t>
+      </w:r>
+    </w:p>
+    <w:p>
+      <w:pPr>
         <w:pStyle w:val="ExamTitle2"/>
         <w:rPr>
           <w:rFonts w:hint="eastAsia"/>
         </w:rPr>
       </w:pPr>
-      <w:bookmarkStart w:id="11" w:name="_Toc461058847"/>
-      <w:r>
-        <w:rPr>
-          <w:rFonts w:hint="eastAsia"/>
-        </w:rPr>
-        <w:t>数学（文）学科</w:t>
+      <w:bookmarkStart w:id="11" w:name="_Toc463906976"/>
+      <w:r>
+        <w:rPr>
+          <w:rFonts w:hint="eastAsia"/>
+        </w:rPr>
+        <w:t>数学（文）</w:t>
       </w:r>
       <w:bookmarkEnd w:id="11"/>
     </w:p>
@@ -15557,87 +16347,20 @@
     </w:p>
     <w:p>
       <w:pPr>
-        <w:pStyle w:val="a8"/>
+        <w:pStyle w:val="ExamBodyText"/>
         <w:keepNext/>
-      </w:pPr>
-      <w:r>
-        <w:rPr>
-          <w:rFonts w:hint="eastAsia"/>
-        </w:rPr>
-        <w:t>图</w:t>
-      </w:r>
-      <w:r>
-        <w:rPr>
-          <w:rFonts w:hint="eastAsia"/>
-        </w:rPr>
-        <w:t xml:space="preserve"> </w:t>
-      </w:r>
-      <w:r>
-        <w:fldChar w:fldCharType="begin"/>
-      </w:r>
-      <w:r>
-        <w:instrText xml:space="preserve"> </w:instrText>
-      </w:r>
-      <w:r>
-        <w:rPr>
-          <w:rFonts w:hint="eastAsia"/>
-        </w:rPr>
-        <w:instrText xml:space="preserve">SEQ </w:instrText>
-      </w:r>
-      <w:r>
-        <w:rPr>
-          <w:rFonts w:hint="eastAsia"/>
-        </w:rPr>
-        <w:instrText>图</w:instrText>
-      </w:r>
-      <w:r>
-        <w:rPr>
-          <w:rFonts w:hint="eastAsia"/>
-        </w:rPr>
-        <w:instrText xml:space="preserve"> \* ARABIC</w:instrText>
-      </w:r>
-      <w:r>
-        <w:instrText xml:space="preserve"> </w:instrText>
-      </w:r>
-      <w:r>
-        <w:fldChar w:fldCharType="separate"/>
-      </w:r>
-      <w:r>
-        <w:rPr>
-          <w:noProof/>
-        </w:rPr>
-        <w:t>8</w:t>
-      </w:r>
-      <w:r>
-        <w:fldChar w:fldCharType="end"/>
-      </w:r>
-      <w:r>
-        <w:rPr>
-          <w:rFonts w:hint="eastAsia"/>
-        </w:rPr>
-        <w:t xml:space="preserve">    </w:t>
-      </w:r>
-      <w:r>
-        <w:rPr>
-          <w:rFonts w:hint="eastAsia"/>
-        </w:rPr>
-        <w:t>数学（文）学科得分率图</w:t>
-      </w:r>
-    </w:p>
-    <w:p>
-      <w:pPr>
-        <w:pStyle w:val="ExamBodyText"/>
         <w:jc w:val="center"/>
       </w:pPr>
       <w:r>
         <w:rPr>
           <w:noProof/>
         </w:rPr>
+        <w:lastRenderedPageBreak/>
         <w:drawing>
-          <wp:inline distT="0" distB="0" distL="0" distR="0" wp14:anchorId="3772ACE6" wp14:editId="053DE58D">
+          <wp:inline distT="0" distB="0" distL="0" distR="0" wp14:anchorId="7B97A7C7" wp14:editId="040C7170">
             <wp:extent cx="5057143" cy="2866667"/>
             <wp:effectExtent l="0" t="0" r="0" b="0"/>
-            <wp:docPr id="13" name="图片 13"/>
+            <wp:docPr id="14" name="图片 14"/>
             <wp:cNvGraphicFramePr>
               <a:graphicFrameLocks xmlns:a="http://schemas.openxmlformats.org/drawingml/2006/main" noChangeAspect="1"/>
             </wp:cNvGraphicFramePr>
@@ -15649,7 +16372,7 @@
                     <pic:cNvPicPr/>
                   </pic:nvPicPr>
                   <pic:blipFill>
-                    <a:blip r:embed="rId19"/>
+                    <a:blip r:embed="rId20"/>
                     <a:stretch>
                       <a:fillRect/>
                     </a:stretch>
@@ -15672,12 +16395,83 @@
     </w:p>
     <w:p>
       <w:pPr>
+        <w:pStyle w:val="a8"/>
+        <w:rPr>
+          <w:rFonts w:hint="eastAsia"/>
+        </w:rPr>
+      </w:pPr>
+      <w:r>
+        <w:rPr>
+          <w:rFonts w:hint="eastAsia"/>
+        </w:rPr>
+        <w:t>图</w:t>
+      </w:r>
+      <w:r>
+        <w:rPr>
+          <w:rFonts w:hint="eastAsia"/>
+        </w:rPr>
+        <w:t xml:space="preserve"> </w:t>
+      </w:r>
+      <w:r>
+        <w:fldChar w:fldCharType="begin"/>
+      </w:r>
+      <w:r>
+        <w:instrText xml:space="preserve"> </w:instrText>
+      </w:r>
+      <w:r>
+        <w:rPr>
+          <w:rFonts w:hint="eastAsia"/>
+        </w:rPr>
+        <w:instrText xml:space="preserve">SEQ </w:instrText>
+      </w:r>
+      <w:r>
+        <w:rPr>
+          <w:rFonts w:hint="eastAsia"/>
+        </w:rPr>
+        <w:instrText>图</w:instrText>
+      </w:r>
+      <w:r>
+        <w:rPr>
+          <w:rFonts w:hint="eastAsia"/>
+        </w:rPr>
+        <w:instrText xml:space="preserve"> \* ARABIC</w:instrText>
+      </w:r>
+      <w:r>
+        <w:instrText xml:space="preserve"> </w:instrText>
+      </w:r>
+      <w:r>
+        <w:fldChar w:fldCharType="separate"/>
+      </w:r>
+      <w:r>
+        <w:rPr>
+          <w:noProof/>
+        </w:rPr>
+        <w:t>9</w:t>
+      </w:r>
+      <w:r>
+        <w:fldChar w:fldCharType="end"/>
+      </w:r>
+      <w:r>
+        <w:rPr>
+          <w:rFonts w:hint="eastAsia"/>
+        </w:rPr>
+        <w:t xml:space="preserve">    </w:t>
+      </w:r>
+      <w:r>
+        <w:rPr>
+          <w:rFonts w:hint="eastAsia"/>
+        </w:rPr>
+        <w:t>数学（文）学科得分率图</w:t>
+      </w:r>
+    </w:p>
+    <w:p>
+      <w:pPr>
         <w:pStyle w:val="ExamTitle2"/>
         <w:rPr>
           <w:rFonts w:hint="eastAsia"/>
         </w:rPr>
       </w:pPr>
-      <w:bookmarkStart w:id="12" w:name="_Toc461058848"/>
+      <w:bookmarkStart w:id="12" w:name="_Toc463906977"/>
       <w:r>
         <w:rPr>
           <w:rFonts w:hint="eastAsia"/>
@@ -16843,87 +17637,20 @@
     </w:p>
     <w:p>
       <w:pPr>
-        <w:pStyle w:val="a8"/>
+        <w:pStyle w:val="ExamBodyText"/>
         <w:keepNext/>
-      </w:pPr>
-      <w:r>
-        <w:rPr>
-          <w:rFonts w:hint="eastAsia"/>
-        </w:rPr>
-        <w:t>图</w:t>
-      </w:r>
-      <w:r>
-        <w:rPr>
-          <w:rFonts w:hint="eastAsia"/>
-        </w:rPr>
-        <w:t xml:space="preserve"> </w:t>
-      </w:r>
-      <w:r>
-        <w:fldChar w:fldCharType="begin"/>
-      </w:r>
-      <w:r>
-        <w:instrText xml:space="preserve"> </w:instrText>
-      </w:r>
-      <w:r>
-        <w:rPr>
-          <w:rFonts w:hint="eastAsia"/>
-        </w:rPr>
-        <w:instrText xml:space="preserve">SEQ </w:instrText>
-      </w:r>
-      <w:r>
-        <w:rPr>
-          <w:rFonts w:hint="eastAsia"/>
-        </w:rPr>
-        <w:instrText>图</w:instrText>
-      </w:r>
-      <w:r>
-        <w:rPr>
-          <w:rFonts w:hint="eastAsia"/>
-        </w:rPr>
-        <w:instrText xml:space="preserve"> \* ARABIC</w:instrText>
-      </w:r>
-      <w:r>
-        <w:instrText xml:space="preserve"> </w:instrText>
-      </w:r>
-      <w:r>
-        <w:fldChar w:fldCharType="separate"/>
-      </w:r>
-      <w:r>
-        <w:rPr>
-          <w:noProof/>
-        </w:rPr>
-        <w:t>9</w:t>
-      </w:r>
-      <w:r>
-        <w:fldChar w:fldCharType="end"/>
-      </w:r>
-      <w:r>
-        <w:rPr>
-          <w:rFonts w:hint="eastAsia"/>
-        </w:rPr>
-        <w:t xml:space="preserve">    </w:t>
-      </w:r>
-      <w:r>
-        <w:rPr>
-          <w:rFonts w:hint="eastAsia"/>
-        </w:rPr>
-        <w:t>英语学科得分率图</w:t>
-      </w:r>
-    </w:p>
-    <w:p>
-      <w:pPr>
-        <w:pStyle w:val="ExamBodyText"/>
         <w:jc w:val="center"/>
       </w:pPr>
       <w:r>
         <w:rPr>
           <w:noProof/>
         </w:rPr>
+        <w:lastRenderedPageBreak/>
         <w:drawing>
-          <wp:inline distT="0" distB="0" distL="0" distR="0" wp14:anchorId="2FF4DAEE" wp14:editId="3F0ED5D7">
+          <wp:inline distT="0" distB="0" distL="0" distR="0" wp14:anchorId="437C0890" wp14:editId="0861582E">
             <wp:extent cx="5057143" cy="2866667"/>
             <wp:effectExtent l="0" t="0" r="0" b="0"/>
-            <wp:docPr id="14" name="图片 14"/>
+            <wp:docPr id="15" name="图片 15"/>
             <wp:cNvGraphicFramePr>
               <a:graphicFrameLocks xmlns:a="http://schemas.openxmlformats.org/drawingml/2006/main" noChangeAspect="1"/>
             </wp:cNvGraphicFramePr>
@@ -16935,7 +17662,7 @@
                     <pic:cNvPicPr/>
                   </pic:nvPicPr>
                   <pic:blipFill>
-                    <a:blip r:embed="rId20"/>
+                    <a:blip r:embed="rId21"/>
                     <a:stretch>
                       <a:fillRect/>
                     </a:stretch>
@@ -16958,12 +17685,83 @@
     </w:p>
     <w:p>
       <w:pPr>
+        <w:pStyle w:val="a8"/>
+        <w:rPr>
+          <w:rFonts w:hint="eastAsia"/>
+        </w:rPr>
+      </w:pPr>
+      <w:r>
+        <w:rPr>
+          <w:rFonts w:hint="eastAsia"/>
+        </w:rPr>
+        <w:t>图</w:t>
+      </w:r>
+      <w:r>
+        <w:rPr>
+          <w:rFonts w:hint="eastAsia"/>
+        </w:rPr>
+        <w:t xml:space="preserve"> </w:t>
+      </w:r>
+      <w:r>
+        <w:fldChar w:fldCharType="begin"/>
+      </w:r>
+      <w:r>
+        <w:instrText xml:space="preserve"> </w:instrText>
+      </w:r>
+      <w:r>
+        <w:rPr>
+          <w:rFonts w:hint="eastAsia"/>
+        </w:rPr>
+        <w:instrText xml:space="preserve">SEQ </w:instrText>
+      </w:r>
+      <w:r>
+        <w:rPr>
+          <w:rFonts w:hint="eastAsia"/>
+        </w:rPr>
+        <w:instrText>图</w:instrText>
+      </w:r>
+      <w:r>
+        <w:rPr>
+          <w:rFonts w:hint="eastAsia"/>
+        </w:rPr>
+        <w:instrText xml:space="preserve"> \* ARABIC</w:instrText>
+      </w:r>
+      <w:r>
+        <w:instrText xml:space="preserve"> </w:instrText>
+      </w:r>
+      <w:r>
+        <w:fldChar w:fldCharType="separate"/>
+      </w:r>
+      <w:r>
+        <w:rPr>
+          <w:noProof/>
+        </w:rPr>
+        <w:t>10</w:t>
+      </w:r>
+      <w:r>
+        <w:fldChar w:fldCharType="end"/>
+      </w:r>
+      <w:r>
+        <w:rPr>
+          <w:rFonts w:hint="eastAsia"/>
+        </w:rPr>
+        <w:t xml:space="preserve">    </w:t>
+      </w:r>
+      <w:r>
+        <w:rPr>
+          <w:rFonts w:hint="eastAsia"/>
+        </w:rPr>
+        <w:t>英语学科得分率图</w:t>
+      </w:r>
+    </w:p>
+    <w:p>
+      <w:pPr>
         <w:pStyle w:val="ExamTitle2"/>
         <w:rPr>
           <w:rFonts w:hint="eastAsia"/>
         </w:rPr>
       </w:pPr>
-      <w:bookmarkStart w:id="13" w:name="_Toc461058849"/>
+      <w:bookmarkStart w:id="13" w:name="_Toc463906978"/>
       <w:r>
         <w:rPr>
           <w:rFonts w:hint="eastAsia"/>
@@ -18129,87 +18927,20 @@
     </w:p>
     <w:p>
       <w:pPr>
-        <w:pStyle w:val="a8"/>
+        <w:pStyle w:val="ExamBodyText"/>
         <w:keepNext/>
-      </w:pPr>
-      <w:r>
-        <w:rPr>
-          <w:rFonts w:hint="eastAsia"/>
-        </w:rPr>
-        <w:t>图</w:t>
-      </w:r>
-      <w:r>
-        <w:rPr>
-          <w:rFonts w:hint="eastAsia"/>
-        </w:rPr>
-        <w:t xml:space="preserve"> </w:t>
-      </w:r>
-      <w:r>
-        <w:fldChar w:fldCharType="begin"/>
-      </w:r>
-      <w:r>
-        <w:instrText xml:space="preserve"> </w:instrText>
-      </w:r>
-      <w:r>
-        <w:rPr>
-          <w:rFonts w:hint="eastAsia"/>
-        </w:rPr>
-        <w:instrText xml:space="preserve">SEQ </w:instrText>
-      </w:r>
-      <w:r>
-        <w:rPr>
-          <w:rFonts w:hint="eastAsia"/>
-        </w:rPr>
-        <w:instrText>图</w:instrText>
-      </w:r>
-      <w:r>
-        <w:rPr>
-          <w:rFonts w:hint="eastAsia"/>
-        </w:rPr>
-        <w:instrText xml:space="preserve"> \* ARABIC</w:instrText>
-      </w:r>
-      <w:r>
-        <w:instrText xml:space="preserve"> </w:instrText>
-      </w:r>
-      <w:r>
-        <w:fldChar w:fldCharType="separate"/>
-      </w:r>
-      <w:r>
-        <w:rPr>
-          <w:noProof/>
-        </w:rPr>
-        <w:t>10</w:t>
-      </w:r>
-      <w:r>
-        <w:fldChar w:fldCharType="end"/>
-      </w:r>
-      <w:r>
-        <w:rPr>
-          <w:rFonts w:hint="eastAsia"/>
-        </w:rPr>
-        <w:t xml:space="preserve">    </w:t>
-      </w:r>
-      <w:r>
-        <w:rPr>
-          <w:rFonts w:hint="eastAsia"/>
-        </w:rPr>
-        <w:t>历史学科得分率图</w:t>
-      </w:r>
-    </w:p>
-    <w:p>
-      <w:pPr>
-        <w:pStyle w:val="ExamBodyText"/>
         <w:jc w:val="center"/>
       </w:pPr>
       <w:r>
         <w:rPr>
           <w:noProof/>
         </w:rPr>
+        <w:lastRenderedPageBreak/>
         <w:drawing>
-          <wp:inline distT="0" distB="0" distL="0" distR="0" wp14:anchorId="5E1ED828" wp14:editId="128A9471">
+          <wp:inline distT="0" distB="0" distL="0" distR="0" wp14:anchorId="0C24E67B" wp14:editId="7EAAC5BC">
             <wp:extent cx="5057143" cy="2866667"/>
             <wp:effectExtent l="0" t="0" r="0" b="0"/>
-            <wp:docPr id="15" name="图片 15"/>
+            <wp:docPr id="16" name="图片 16"/>
             <wp:cNvGraphicFramePr>
               <a:graphicFrameLocks xmlns:a="http://schemas.openxmlformats.org/drawingml/2006/main" noChangeAspect="1"/>
             </wp:cNvGraphicFramePr>
@@ -18221,7 +18952,7 @@
                     <pic:cNvPicPr/>
                   </pic:nvPicPr>
                   <pic:blipFill>
-                    <a:blip r:embed="rId21"/>
+                    <a:blip r:embed="rId22"/>
                     <a:stretch>
                       <a:fillRect/>
                     </a:stretch>
@@ -18244,12 +18975,83 @@
     </w:p>
     <w:p>
       <w:pPr>
+        <w:pStyle w:val="a8"/>
+        <w:rPr>
+          <w:rFonts w:hint="eastAsia"/>
+        </w:rPr>
+      </w:pPr>
+      <w:r>
+        <w:rPr>
+          <w:rFonts w:hint="eastAsia"/>
+        </w:rPr>
+        <w:t>图</w:t>
+      </w:r>
+      <w:r>
+        <w:rPr>
+          <w:rFonts w:hint="eastAsia"/>
+        </w:rPr>
+        <w:t xml:space="preserve"> </w:t>
+      </w:r>
+      <w:r>
+        <w:fldChar w:fldCharType="begin"/>
+      </w:r>
+      <w:r>
+        <w:instrText xml:space="preserve"> </w:instrText>
+      </w:r>
+      <w:r>
+        <w:rPr>
+          <w:rFonts w:hint="eastAsia"/>
+        </w:rPr>
+        <w:instrText xml:space="preserve">SEQ </w:instrText>
+      </w:r>
+      <w:r>
+        <w:rPr>
+          <w:rFonts w:hint="eastAsia"/>
+        </w:rPr>
+        <w:instrText>图</w:instrText>
+      </w:r>
+      <w:r>
+        <w:rPr>
+          <w:rFonts w:hint="eastAsia"/>
+        </w:rPr>
+        <w:instrText xml:space="preserve"> \* ARABIC</w:instrText>
+      </w:r>
+      <w:r>
+        <w:instrText xml:space="preserve"> </w:instrText>
+      </w:r>
+      <w:r>
+        <w:fldChar w:fldCharType="separate"/>
+      </w:r>
+      <w:r>
+        <w:rPr>
+          <w:noProof/>
+        </w:rPr>
+        <w:t>11</w:t>
+      </w:r>
+      <w:r>
+        <w:fldChar w:fldCharType="end"/>
+      </w:r>
+      <w:r>
+        <w:rPr>
+          <w:rFonts w:hint="eastAsia"/>
+        </w:rPr>
+        <w:t xml:space="preserve">    </w:t>
+      </w:r>
+      <w:r>
+        <w:rPr>
+          <w:rFonts w:hint="eastAsia"/>
+        </w:rPr>
+        <w:t>历史学科得分率图</w:t>
+      </w:r>
+    </w:p>
+    <w:p>
+      <w:pPr>
         <w:pStyle w:val="ExamTitle2"/>
         <w:rPr>
           <w:rFonts w:hint="eastAsia"/>
         </w:rPr>
       </w:pPr>
-      <w:bookmarkStart w:id="14" w:name="_Toc461058850"/>
+      <w:bookmarkStart w:id="14" w:name="_Toc463906979"/>
       <w:r>
         <w:rPr>
           <w:rFonts w:hint="eastAsia"/>
@@ -19415,87 +20217,20 @@
     </w:p>
     <w:p>
       <w:pPr>
-        <w:pStyle w:val="a8"/>
+        <w:pStyle w:val="ExamBodyText"/>
         <w:keepNext/>
-      </w:pPr>
-      <w:r>
-        <w:rPr>
-          <w:rFonts w:hint="eastAsia"/>
-        </w:rPr>
-        <w:t>图</w:t>
-      </w:r>
-      <w:r>
-        <w:rPr>
-          <w:rFonts w:hint="eastAsia"/>
-        </w:rPr>
-        <w:t xml:space="preserve"> </w:t>
-      </w:r>
-      <w:r>
-        <w:fldChar w:fldCharType="begin"/>
-      </w:r>
-      <w:r>
-        <w:instrText xml:space="preserve"> </w:instrText>
-      </w:r>
-      <w:r>
-        <w:rPr>
-          <w:rFonts w:hint="eastAsia"/>
-        </w:rPr>
-        <w:instrText xml:space="preserve">SEQ </w:instrText>
-      </w:r>
-      <w:r>
-        <w:rPr>
-          <w:rFonts w:hint="eastAsia"/>
-        </w:rPr>
-        <w:instrText>图</w:instrText>
-      </w:r>
-      <w:r>
-        <w:rPr>
-          <w:rFonts w:hint="eastAsia"/>
-        </w:rPr>
-        <w:instrText xml:space="preserve"> \* ARABIC</w:instrText>
-      </w:r>
-      <w:r>
-        <w:instrText xml:space="preserve"> </w:instrText>
-      </w:r>
-      <w:r>
-        <w:fldChar w:fldCharType="separate"/>
-      </w:r>
-      <w:r>
-        <w:rPr>
-          <w:noProof/>
-        </w:rPr>
-        <w:t>11</w:t>
-      </w:r>
-      <w:r>
-        <w:fldChar w:fldCharType="end"/>
-      </w:r>
-      <w:r>
-        <w:rPr>
-          <w:rFonts w:hint="eastAsia"/>
-        </w:rPr>
-        <w:t xml:space="preserve">    </w:t>
-      </w:r>
-      <w:r>
-        <w:rPr>
-          <w:rFonts w:hint="eastAsia"/>
-        </w:rPr>
-        <w:t>地理学科得分率图</w:t>
-      </w:r>
-    </w:p>
-    <w:p>
-      <w:pPr>
-        <w:pStyle w:val="ExamBodyText"/>
         <w:jc w:val="center"/>
       </w:pPr>
       <w:r>
         <w:rPr>
           <w:noProof/>
         </w:rPr>
+        <w:lastRenderedPageBreak/>
         <w:drawing>
-          <wp:inline distT="0" distB="0" distL="0" distR="0" wp14:anchorId="37BE1341" wp14:editId="0F4C38FC">
+          <wp:inline distT="0" distB="0" distL="0" distR="0" wp14:anchorId="1F2ABB04" wp14:editId="45553975">
             <wp:extent cx="5057143" cy="2866667"/>
             <wp:effectExtent l="0" t="0" r="0" b="0"/>
-            <wp:docPr id="16" name="图片 16"/>
+            <wp:docPr id="17" name="图片 17"/>
             <wp:cNvGraphicFramePr>
               <a:graphicFrameLocks xmlns:a="http://schemas.openxmlformats.org/drawingml/2006/main" noChangeAspect="1"/>
             </wp:cNvGraphicFramePr>
@@ -19507,7 +20242,7 @@
                     <pic:cNvPicPr/>
                   </pic:nvPicPr>
                   <pic:blipFill>
-                    <a:blip r:embed="rId22"/>
+                    <a:blip r:embed="rId23"/>
                     <a:stretch>
                       <a:fillRect/>
                     </a:stretch>
@@ -19530,12 +20265,83 @@
     </w:p>
     <w:p>
       <w:pPr>
+        <w:pStyle w:val="a8"/>
+        <w:rPr>
+          <w:rFonts w:hint="eastAsia"/>
+        </w:rPr>
+      </w:pPr>
+      <w:r>
+        <w:rPr>
+          <w:rFonts w:hint="eastAsia"/>
+        </w:rPr>
+        <w:t>图</w:t>
+      </w:r>
+      <w:r>
+        <w:rPr>
+          <w:rFonts w:hint="eastAsia"/>
+        </w:rPr>
+        <w:t xml:space="preserve"> </w:t>
+      </w:r>
+      <w:r>
+        <w:fldChar w:fldCharType="begin"/>
+      </w:r>
+      <w:r>
+        <w:instrText xml:space="preserve"> </w:instrText>
+      </w:r>
+      <w:r>
+        <w:rPr>
+          <w:rFonts w:hint="eastAsia"/>
+        </w:rPr>
+        <w:instrText xml:space="preserve">SEQ </w:instrText>
+      </w:r>
+      <w:r>
+        <w:rPr>
+          <w:rFonts w:hint="eastAsia"/>
+        </w:rPr>
+        <w:instrText>图</w:instrText>
+      </w:r>
+      <w:r>
+        <w:rPr>
+          <w:rFonts w:hint="eastAsia"/>
+        </w:rPr>
+        <w:instrText xml:space="preserve"> \* ARABIC</w:instrText>
+      </w:r>
+      <w:r>
+        <w:instrText xml:space="preserve"> </w:instrText>
+      </w:r>
+      <w:r>
+        <w:fldChar w:fldCharType="separate"/>
+      </w:r>
+      <w:r>
+        <w:rPr>
+          <w:noProof/>
+        </w:rPr>
+        <w:t>12</w:t>
+      </w:r>
+      <w:r>
+        <w:fldChar w:fldCharType="end"/>
+      </w:r>
+      <w:r>
+        <w:rPr>
+          <w:rFonts w:hint="eastAsia"/>
+        </w:rPr>
+        <w:t xml:space="preserve">    </w:t>
+      </w:r>
+      <w:r>
+        <w:rPr>
+          <w:rFonts w:hint="eastAsia"/>
+        </w:rPr>
+        <w:t>地理学科得分率图</w:t>
+      </w:r>
+    </w:p>
+    <w:p>
+      <w:pPr>
         <w:pStyle w:val="ExamTitle2"/>
         <w:rPr>
           <w:rFonts w:hint="eastAsia"/>
         </w:rPr>
       </w:pPr>
-      <w:bookmarkStart w:id="15" w:name="_Toc461058851"/>
+      <w:bookmarkStart w:id="15" w:name="_Toc463906980"/>
       <w:r>
         <w:rPr>
           <w:rFonts w:hint="eastAsia"/>
@@ -20701,87 +21507,20 @@
     </w:p>
     <w:p>
       <w:pPr>
-        <w:pStyle w:val="a8"/>
+        <w:pStyle w:val="ExamBodyText"/>
         <w:keepNext/>
-      </w:pPr>
-      <w:r>
-        <w:rPr>
-          <w:rFonts w:hint="eastAsia"/>
-        </w:rPr>
-        <w:t>图</w:t>
-      </w:r>
-      <w:r>
-        <w:rPr>
-          <w:rFonts w:hint="eastAsia"/>
-        </w:rPr>
-        <w:t xml:space="preserve"> </w:t>
-      </w:r>
-      <w:r>
-        <w:fldChar w:fldCharType="begin"/>
-      </w:r>
-      <w:r>
-        <w:instrText xml:space="preserve"> </w:instrText>
-      </w:r>
-      <w:r>
-        <w:rPr>
-          <w:rFonts w:hint="eastAsia"/>
-        </w:rPr>
-        <w:instrText xml:space="preserve">SEQ </w:instrText>
-      </w:r>
-      <w:r>
-        <w:rPr>
-          <w:rFonts w:hint="eastAsia"/>
-        </w:rPr>
-        <w:instrText>图</w:instrText>
-      </w:r>
-      <w:r>
-        <w:rPr>
-          <w:rFonts w:hint="eastAsia"/>
-        </w:rPr>
-        <w:instrText xml:space="preserve"> \* ARABIC</w:instrText>
-      </w:r>
-      <w:r>
-        <w:instrText xml:space="preserve"> </w:instrText>
-      </w:r>
-      <w:r>
-        <w:fldChar w:fldCharType="separate"/>
-      </w:r>
-      <w:r>
-        <w:rPr>
-          <w:noProof/>
-        </w:rPr>
-        <w:t>12</w:t>
-      </w:r>
-      <w:r>
-        <w:fldChar w:fldCharType="end"/>
-      </w:r>
-      <w:r>
-        <w:rPr>
-          <w:rFonts w:hint="eastAsia"/>
-        </w:rPr>
-        <w:t xml:space="preserve">    </w:t>
-      </w:r>
-      <w:r>
-        <w:rPr>
-          <w:rFonts w:hint="eastAsia"/>
-        </w:rPr>
-        <w:t>政治学科得分率图</w:t>
-      </w:r>
-    </w:p>
-    <w:p>
-      <w:pPr>
-        <w:pStyle w:val="ExamBodyText"/>
         <w:jc w:val="center"/>
       </w:pPr>
       <w:r>
         <w:rPr>
           <w:noProof/>
         </w:rPr>
+        <w:lastRenderedPageBreak/>
         <w:drawing>
-          <wp:inline distT="0" distB="0" distL="0" distR="0" wp14:anchorId="189BB2FB" wp14:editId="07633228">
+          <wp:inline distT="0" distB="0" distL="0" distR="0" wp14:anchorId="1CB6D2B6" wp14:editId="2CBE50A2">
             <wp:extent cx="5057143" cy="2866667"/>
             <wp:effectExtent l="0" t="0" r="0" b="0"/>
-            <wp:docPr id="17" name="图片 17"/>
+            <wp:docPr id="18" name="图片 18"/>
             <wp:cNvGraphicFramePr>
               <a:graphicFrameLocks xmlns:a="http://schemas.openxmlformats.org/drawingml/2006/main" noChangeAspect="1"/>
             </wp:cNvGraphicFramePr>
@@ -20793,7 +21532,7 @@
                     <pic:cNvPicPr/>
                   </pic:nvPicPr>
                   <pic:blipFill>
-                    <a:blip r:embed="rId23"/>
+                    <a:blip r:embed="rId24"/>
                     <a:stretch>
                       <a:fillRect/>
                     </a:stretch>
@@ -20816,12 +21555,83 @@
     </w:p>
     <w:p>
       <w:pPr>
+        <w:pStyle w:val="a8"/>
+        <w:rPr>
+          <w:rFonts w:hint="eastAsia"/>
+        </w:rPr>
+      </w:pPr>
+      <w:r>
+        <w:rPr>
+          <w:rFonts w:hint="eastAsia"/>
+        </w:rPr>
+        <w:t>图</w:t>
+      </w:r>
+      <w:r>
+        <w:rPr>
+          <w:rFonts w:hint="eastAsia"/>
+        </w:rPr>
+        <w:t xml:space="preserve"> </w:t>
+      </w:r>
+      <w:r>
+        <w:fldChar w:fldCharType="begin"/>
+      </w:r>
+      <w:r>
+        <w:instrText xml:space="preserve"> </w:instrText>
+      </w:r>
+      <w:r>
+        <w:rPr>
+          <w:rFonts w:hint="eastAsia"/>
+        </w:rPr>
+        <w:instrText xml:space="preserve">SEQ </w:instrText>
+      </w:r>
+      <w:r>
+        <w:rPr>
+          <w:rFonts w:hint="eastAsia"/>
+        </w:rPr>
+        <w:instrText>图</w:instrText>
+      </w:r>
+      <w:r>
+        <w:rPr>
+          <w:rFonts w:hint="eastAsia"/>
+        </w:rPr>
+        <w:instrText xml:space="preserve"> \* ARABIC</w:instrText>
+      </w:r>
+      <w:r>
+        <w:instrText xml:space="preserve"> </w:instrText>
+      </w:r>
+      <w:r>
+        <w:fldChar w:fldCharType="separate"/>
+      </w:r>
+      <w:r>
+        <w:rPr>
+          <w:noProof/>
+        </w:rPr>
+        <w:t>13</w:t>
+      </w:r>
+      <w:r>
+        <w:fldChar w:fldCharType="end"/>
+      </w:r>
+      <w:r>
+        <w:rPr>
+          <w:rFonts w:hint="eastAsia"/>
+        </w:rPr>
+        <w:t xml:space="preserve">    </w:t>
+      </w:r>
+      <w:r>
+        <w:rPr>
+          <w:rFonts w:hint="eastAsia"/>
+        </w:rPr>
+        <w:t>政治学科得分率图</w:t>
+      </w:r>
+    </w:p>
+    <w:p>
+      <w:pPr>
         <w:pStyle w:val="ExamTitle2"/>
         <w:rPr>
           <w:rFonts w:hint="eastAsia"/>
         </w:rPr>
       </w:pPr>
-      <w:bookmarkStart w:id="16" w:name="_Toc461058852"/>
+      <w:bookmarkStart w:id="16" w:name="_Toc463906981"/>
       <w:r>
         <w:rPr>
           <w:rFonts w:hint="eastAsia"/>
@@ -20896,7 +21706,7 @@
         <w:rPr>
           <w:rFonts w:hint="eastAsia"/>
         </w:rPr>
-        <w:t>政治学科得分率表</w:t>
+        <w:t>文综学科得分率表</w:t>
       </w:r>
     </w:p>
     <w:tbl>
@@ -21987,87 +22797,20 @@
     </w:p>
     <w:p>
       <w:pPr>
-        <w:pStyle w:val="a8"/>
+        <w:pStyle w:val="ExamBodyText"/>
         <w:keepNext/>
-      </w:pPr>
-      <w:r>
-        <w:rPr>
-          <w:rFonts w:hint="eastAsia"/>
-        </w:rPr>
-        <w:t>图</w:t>
-      </w:r>
-      <w:r>
-        <w:rPr>
-          <w:rFonts w:hint="eastAsia"/>
-        </w:rPr>
-        <w:t xml:space="preserve"> </w:t>
-      </w:r>
-      <w:r>
-        <w:fldChar w:fldCharType="begin"/>
-      </w:r>
-      <w:r>
-        <w:instrText xml:space="preserve"> </w:instrText>
-      </w:r>
-      <w:r>
-        <w:rPr>
-          <w:rFonts w:hint="eastAsia"/>
-        </w:rPr>
-        <w:instrText xml:space="preserve">SEQ </w:instrText>
-      </w:r>
-      <w:r>
-        <w:rPr>
-          <w:rFonts w:hint="eastAsia"/>
-        </w:rPr>
-        <w:instrText>图</w:instrText>
-      </w:r>
-      <w:r>
-        <w:rPr>
-          <w:rFonts w:hint="eastAsia"/>
-        </w:rPr>
-        <w:instrText xml:space="preserve"> \* ARABIC</w:instrText>
-      </w:r>
-      <w:r>
-        <w:instrText xml:space="preserve"> </w:instrText>
-      </w:r>
-      <w:r>
-        <w:fldChar w:fldCharType="separate"/>
-      </w:r>
-      <w:r>
-        <w:rPr>
-          <w:noProof/>
-        </w:rPr>
-        <w:t>13</w:t>
-      </w:r>
-      <w:r>
-        <w:fldChar w:fldCharType="end"/>
-      </w:r>
-      <w:r>
-        <w:rPr>
-          <w:rFonts w:hint="eastAsia"/>
-        </w:rPr>
-        <w:t xml:space="preserve">    </w:t>
-      </w:r>
-      <w:r>
-        <w:rPr>
-          <w:rFonts w:hint="eastAsia"/>
-        </w:rPr>
-        <w:t>政治学科得分率图</w:t>
-      </w:r>
-    </w:p>
-    <w:p>
-      <w:pPr>
-        <w:pStyle w:val="ExamBodyText"/>
         <w:jc w:val="center"/>
       </w:pPr>
       <w:r>
         <w:rPr>
           <w:noProof/>
         </w:rPr>
+        <w:lastRenderedPageBreak/>
         <w:drawing>
-          <wp:inline distT="0" distB="0" distL="0" distR="0" wp14:anchorId="3A393D1B" wp14:editId="6CE4F79F">
+          <wp:inline distT="0" distB="0" distL="0" distR="0" wp14:anchorId="0DB95AE1" wp14:editId="1AE01FC4">
             <wp:extent cx="5057143" cy="2866667"/>
             <wp:effectExtent l="0" t="0" r="0" b="0"/>
-            <wp:docPr id="18" name="图片 18"/>
+            <wp:docPr id="19" name="图片 19"/>
             <wp:cNvGraphicFramePr>
               <a:graphicFrameLocks xmlns:a="http://schemas.openxmlformats.org/drawingml/2006/main" noChangeAspect="1"/>
             </wp:cNvGraphicFramePr>
@@ -22079,7 +22822,7 @@
                     <pic:cNvPicPr/>
                   </pic:nvPicPr>
                   <pic:blipFill>
-                    <a:blip r:embed="rId24"/>
+                    <a:blip r:embed="rId25"/>
                     <a:stretch>
                       <a:fillRect/>
                     </a:stretch>
@@ -22102,12 +22845,83 @@
     </w:p>
     <w:p>
       <w:pPr>
+        <w:pStyle w:val="a8"/>
+        <w:rPr>
+          <w:rFonts w:hint="eastAsia"/>
+        </w:rPr>
+      </w:pPr>
+      <w:r>
+        <w:rPr>
+          <w:rFonts w:hint="eastAsia"/>
+        </w:rPr>
+        <w:t>图</w:t>
+      </w:r>
+      <w:r>
+        <w:rPr>
+          <w:rFonts w:hint="eastAsia"/>
+        </w:rPr>
+        <w:t xml:space="preserve"> </w:t>
+      </w:r>
+      <w:r>
+        <w:fldChar w:fldCharType="begin"/>
+      </w:r>
+      <w:r>
+        <w:instrText xml:space="preserve"> </w:instrText>
+      </w:r>
+      <w:r>
+        <w:rPr>
+          <w:rFonts w:hint="eastAsia"/>
+        </w:rPr>
+        <w:instrText xml:space="preserve">SEQ </w:instrText>
+      </w:r>
+      <w:r>
+        <w:rPr>
+          <w:rFonts w:hint="eastAsia"/>
+        </w:rPr>
+        <w:instrText>图</w:instrText>
+      </w:r>
+      <w:r>
+        <w:rPr>
+          <w:rFonts w:hint="eastAsia"/>
+        </w:rPr>
+        <w:instrText xml:space="preserve"> \* ARABIC</w:instrText>
+      </w:r>
+      <w:r>
+        <w:instrText xml:space="preserve"> </w:instrText>
+      </w:r>
+      <w:r>
+        <w:fldChar w:fldCharType="separate"/>
+      </w:r>
+      <w:r>
+        <w:rPr>
+          <w:noProof/>
+        </w:rPr>
+        <w:t>14</w:t>
+      </w:r>
+      <w:r>
+        <w:fldChar w:fldCharType="end"/>
+      </w:r>
+      <w:r>
+        <w:rPr>
+          <w:rFonts w:hint="eastAsia"/>
+        </w:rPr>
+        <w:t xml:space="preserve">    </w:t>
+      </w:r>
+      <w:r>
+        <w:rPr>
+          <w:rFonts w:hint="eastAsia"/>
+        </w:rPr>
+        <w:t>文综学科得分率图</w:t>
+      </w:r>
+    </w:p>
+    <w:p>
+      <w:pPr>
         <w:pStyle w:val="ExamTitle1"/>
         <w:rPr>
           <w:rFonts w:hint="eastAsia"/>
         </w:rPr>
       </w:pPr>
-      <w:bookmarkStart w:id="17" w:name="_Toc461058853"/>
+      <w:bookmarkStart w:id="17" w:name="_Toc463906982"/>
       <w:r>
         <w:rPr>
           <w:rFonts w:hint="eastAsia"/>
@@ -22123,7 +22937,7 @@
           <w:rFonts w:hint="eastAsia"/>
         </w:rPr>
       </w:pPr>
-      <w:bookmarkStart w:id="18" w:name="_Toc461058854"/>
+      <w:bookmarkStart w:id="18" w:name="_Toc463906983"/>
       <w:r>
         <w:rPr>
           <w:rFonts w:hint="eastAsia"/>
@@ -23289,12 +24103,131 @@
     </w:p>
     <w:p>
       <w:pPr>
+        <w:pStyle w:val="ExamBodyText"/>
+        <w:keepNext/>
+        <w:jc w:val="center"/>
+      </w:pPr>
+      <w:r>
+        <w:rPr>
+          <w:noProof/>
+        </w:rPr>
+        <w:lastRenderedPageBreak/>
+        <w:drawing>
+          <wp:inline distT="0" distB="0" distL="0" distR="0" wp14:anchorId="4A3BA3FA" wp14:editId="6D0E9345">
+            <wp:extent cx="5057143" cy="2866667"/>
+            <wp:effectExtent l="0" t="0" r="0" b="0"/>
+            <wp:docPr id="20" name="图片 20"/>
+            <wp:cNvGraphicFramePr>
+              <a:graphicFrameLocks xmlns:a="http://schemas.openxmlformats.org/drawingml/2006/main" noChangeAspect="1"/>
+            </wp:cNvGraphicFramePr>
+            <a:graphic xmlns:a="http://schemas.openxmlformats.org/drawingml/2006/main">
+              <a:graphicData uri="http://schemas.openxmlformats.org/drawingml/2006/picture">
+                <pic:pic xmlns:pic="http://schemas.openxmlformats.org/drawingml/2006/picture">
+                  <pic:nvPicPr>
+                    <pic:cNvPr id="1" name=""/>
+                    <pic:cNvPicPr/>
+                  </pic:nvPicPr>
+                  <pic:blipFill>
+                    <a:blip r:embed="rId26"/>
+                    <a:stretch>
+                      <a:fillRect/>
+                    </a:stretch>
+                  </pic:blipFill>
+                  <pic:spPr>
+                    <a:xfrm>
+                      <a:off x="0" y="0"/>
+                      <a:ext cx="5057143" cy="2866667"/>
+                    </a:xfrm>
+                    <a:prstGeom prst="rect">
+                      <a:avLst/>
+                    </a:prstGeom>
+                  </pic:spPr>
+                </pic:pic>
+              </a:graphicData>
+            </a:graphic>
+          </wp:inline>
+        </w:drawing>
+      </w:r>
+    </w:p>
+    <w:p>
+      <w:pPr>
+        <w:pStyle w:val="a8"/>
+        <w:rPr>
+          <w:rFonts w:hint="eastAsia"/>
+        </w:rPr>
+      </w:pPr>
+      <w:r>
+        <w:rPr>
+          <w:rFonts w:hint="eastAsia"/>
+        </w:rPr>
+        <w:t>图</w:t>
+      </w:r>
+      <w:r>
+        <w:rPr>
+          <w:rFonts w:hint="eastAsia"/>
+        </w:rPr>
+        <w:t xml:space="preserve"> </w:t>
+      </w:r>
+      <w:r>
+        <w:fldChar w:fldCharType="begin"/>
+      </w:r>
+      <w:r>
+        <w:instrText xml:space="preserve"> </w:instrText>
+      </w:r>
+      <w:r>
+        <w:rPr>
+          <w:rFonts w:hint="eastAsia"/>
+        </w:rPr>
+        <w:instrText xml:space="preserve">SEQ </w:instrText>
+      </w:r>
+      <w:r>
+        <w:rPr>
+          <w:rFonts w:hint="eastAsia"/>
+        </w:rPr>
+        <w:instrText>图</w:instrText>
+      </w:r>
+      <w:r>
+        <w:rPr>
+          <w:rFonts w:hint="eastAsia"/>
+        </w:rPr>
+        <w:instrText xml:space="preserve"> \* ARABIC</w:instrText>
+      </w:r>
+      <w:r>
+        <w:instrText xml:space="preserve"> </w:instrText>
+      </w:r>
+      <w:r>
+        <w:fldChar w:fldCharType="separate"/>
+      </w:r>
+      <w:r>
+        <w:rPr>
+          <w:noProof/>
+        </w:rPr>
+        <w:t>15</w:t>
+      </w:r>
+      <w:r>
+        <w:fldChar w:fldCharType="end"/>
+      </w:r>
+      <w:r>
+        <w:rPr>
+          <w:rFonts w:hint="eastAsia"/>
+        </w:rPr>
+        <w:t xml:space="preserve">    </w:t>
+      </w:r>
+      <w:r>
+        <w:rPr>
+          <w:rFonts w:hint="eastAsia"/>
+        </w:rPr>
+        <w:t>各区理科总分得分率图</w:t>
+      </w:r>
+    </w:p>
+    <w:p>
+      <w:pPr>
         <w:pStyle w:val="ExamTitle2"/>
         <w:rPr>
           <w:rFonts w:hint="eastAsia"/>
         </w:rPr>
       </w:pPr>
-      <w:bookmarkStart w:id="19" w:name="_Toc461058855"/>
+      <w:bookmarkStart w:id="19" w:name="_Toc463906984"/>
       <w:r>
         <w:rPr>
           <w:rFonts w:hint="eastAsia"/>
@@ -24460,87 +25393,20 @@
     </w:p>
     <w:p>
       <w:pPr>
-        <w:pStyle w:val="a8"/>
+        <w:pStyle w:val="ExamBodyText"/>
         <w:keepNext/>
-      </w:pPr>
-      <w:r>
-        <w:rPr>
-          <w:rFonts w:hint="eastAsia"/>
-        </w:rPr>
-        <w:t>图</w:t>
-      </w:r>
-      <w:r>
-        <w:rPr>
-          <w:rFonts w:hint="eastAsia"/>
-        </w:rPr>
-        <w:t xml:space="preserve"> </w:t>
-      </w:r>
-      <w:r>
-        <w:fldChar w:fldCharType="begin"/>
-      </w:r>
-      <w:r>
-        <w:instrText xml:space="preserve"> </w:instrText>
-      </w:r>
-      <w:r>
-        <w:rPr>
-          <w:rFonts w:hint="eastAsia"/>
-        </w:rPr>
-        <w:instrText xml:space="preserve">SEQ </w:instrText>
-      </w:r>
-      <w:r>
-        <w:rPr>
-          <w:rFonts w:hint="eastAsia"/>
-        </w:rPr>
-        <w:instrText>图</w:instrText>
-      </w:r>
-      <w:r>
-        <w:rPr>
-          <w:rFonts w:hint="eastAsia"/>
-        </w:rPr>
-        <w:instrText xml:space="preserve"> \* ARABIC</w:instrText>
-      </w:r>
-      <w:r>
-        <w:instrText xml:space="preserve"> </w:instrText>
-      </w:r>
-      <w:r>
-        <w:fldChar w:fldCharType="separate"/>
-      </w:r>
-      <w:r>
-        <w:rPr>
-          <w:noProof/>
-        </w:rPr>
-        <w:t>14</w:t>
-      </w:r>
-      <w:r>
-        <w:fldChar w:fldCharType="end"/>
-      </w:r>
-      <w:r>
-        <w:rPr>
-          <w:rFonts w:hint="eastAsia"/>
-        </w:rPr>
-        <w:t xml:space="preserve">    </w:t>
-      </w:r>
-      <w:r>
-        <w:rPr>
-          <w:rFonts w:hint="eastAsia"/>
-        </w:rPr>
-        <w:t>语文学科得分率图</w:t>
-      </w:r>
-    </w:p>
-    <w:p>
-      <w:pPr>
-        <w:pStyle w:val="ExamBodyText"/>
         <w:jc w:val="center"/>
       </w:pPr>
       <w:r>
         <w:rPr>
           <w:noProof/>
         </w:rPr>
+        <w:lastRenderedPageBreak/>
         <w:drawing>
-          <wp:inline distT="0" distB="0" distL="0" distR="0" wp14:anchorId="783EF126" wp14:editId="67EF5DA5">
+          <wp:inline distT="0" distB="0" distL="0" distR="0" wp14:anchorId="1D9F28BC" wp14:editId="7DEA6A04">
             <wp:extent cx="5057143" cy="2866667"/>
             <wp:effectExtent l="0" t="0" r="0" b="0"/>
-            <wp:docPr id="19" name="图片 19"/>
+            <wp:docPr id="21" name="图片 21"/>
             <wp:cNvGraphicFramePr>
               <a:graphicFrameLocks xmlns:a="http://schemas.openxmlformats.org/drawingml/2006/main" noChangeAspect="1"/>
             </wp:cNvGraphicFramePr>
@@ -24552,7 +25418,7 @@
                     <pic:cNvPicPr/>
                   </pic:nvPicPr>
                   <pic:blipFill>
-                    <a:blip r:embed="rId25"/>
+                    <a:blip r:embed="rId27"/>
                     <a:stretch>
                       <a:fillRect/>
                     </a:stretch>
@@ -24575,12 +25441,83 @@
     </w:p>
     <w:p>
       <w:pPr>
+        <w:pStyle w:val="a8"/>
+        <w:rPr>
+          <w:rFonts w:hint="eastAsia"/>
+        </w:rPr>
+      </w:pPr>
+      <w:r>
+        <w:rPr>
+          <w:rFonts w:hint="eastAsia"/>
+        </w:rPr>
+        <w:t>图</w:t>
+      </w:r>
+      <w:r>
+        <w:rPr>
+          <w:rFonts w:hint="eastAsia"/>
+        </w:rPr>
+        <w:t xml:space="preserve"> </w:t>
+      </w:r>
+      <w:r>
+        <w:fldChar w:fldCharType="begin"/>
+      </w:r>
+      <w:r>
+        <w:instrText xml:space="preserve"> </w:instrText>
+      </w:r>
+      <w:r>
+        <w:rPr>
+          <w:rFonts w:hint="eastAsia"/>
+        </w:rPr>
+        <w:instrText xml:space="preserve">SEQ </w:instrText>
+      </w:r>
+      <w:r>
+        <w:rPr>
+          <w:rFonts w:hint="eastAsia"/>
+        </w:rPr>
+        <w:instrText>图</w:instrText>
+      </w:r>
+      <w:r>
+        <w:rPr>
+          <w:rFonts w:hint="eastAsia"/>
+        </w:rPr>
+        <w:instrText xml:space="preserve"> \* ARABIC</w:instrText>
+      </w:r>
+      <w:r>
+        <w:instrText xml:space="preserve"> </w:instrText>
+      </w:r>
+      <w:r>
+        <w:fldChar w:fldCharType="separate"/>
+      </w:r>
+      <w:r>
+        <w:rPr>
+          <w:noProof/>
+        </w:rPr>
+        <w:t>16</w:t>
+      </w:r>
+      <w:r>
+        <w:fldChar w:fldCharType="end"/>
+      </w:r>
+      <w:r>
+        <w:rPr>
+          <w:rFonts w:hint="eastAsia"/>
+        </w:rPr>
+        <w:t xml:space="preserve">    </w:t>
+      </w:r>
+      <w:r>
+        <w:rPr>
+          <w:rFonts w:hint="eastAsia"/>
+        </w:rPr>
+        <w:t>语文学科得分率图</w:t>
+      </w:r>
+    </w:p>
+    <w:p>
+      <w:pPr>
         <w:pStyle w:val="ExamTitle2"/>
         <w:rPr>
           <w:rFonts w:hint="eastAsia"/>
         </w:rPr>
       </w:pPr>
-      <w:bookmarkStart w:id="20" w:name="_Toc461058856"/>
+      <w:bookmarkStart w:id="20" w:name="_Toc463906985"/>
       <w:r>
         <w:rPr>
           <w:rFonts w:hint="eastAsia"/>
@@ -25746,87 +26683,20 @@
     </w:p>
     <w:p>
       <w:pPr>
-        <w:pStyle w:val="a8"/>
+        <w:pStyle w:val="ExamBodyText"/>
         <w:keepNext/>
-      </w:pPr>
-      <w:r>
-        <w:rPr>
-          <w:rFonts w:hint="eastAsia"/>
-        </w:rPr>
-        <w:t>图</w:t>
-      </w:r>
-      <w:r>
-        <w:rPr>
-          <w:rFonts w:hint="eastAsia"/>
-        </w:rPr>
-        <w:t xml:space="preserve"> </w:t>
-      </w:r>
-      <w:r>
-        <w:fldChar w:fldCharType="begin"/>
-      </w:r>
-      <w:r>
-        <w:instrText xml:space="preserve"> </w:instrText>
-      </w:r>
-      <w:r>
-        <w:rPr>
-          <w:rFonts w:hint="eastAsia"/>
-        </w:rPr>
-        <w:instrText xml:space="preserve">SEQ </w:instrText>
-      </w:r>
-      <w:r>
-        <w:rPr>
-          <w:rFonts w:hint="eastAsia"/>
-        </w:rPr>
-        <w:instrText>图</w:instrText>
-      </w:r>
-      <w:r>
-        <w:rPr>
-          <w:rFonts w:hint="eastAsia"/>
-        </w:rPr>
-        <w:instrText xml:space="preserve"> \* ARABIC</w:instrText>
-      </w:r>
-      <w:r>
-        <w:instrText xml:space="preserve"> </w:instrText>
-      </w:r>
-      <w:r>
-        <w:fldChar w:fldCharType="separate"/>
-      </w:r>
-      <w:r>
-        <w:rPr>
-          <w:noProof/>
-        </w:rPr>
-        <w:t>15</w:t>
-      </w:r>
-      <w:r>
-        <w:fldChar w:fldCharType="end"/>
-      </w:r>
-      <w:r>
-        <w:rPr>
-          <w:rFonts w:hint="eastAsia"/>
-        </w:rPr>
-        <w:t xml:space="preserve">    </w:t>
-      </w:r>
-      <w:r>
-        <w:rPr>
-          <w:rFonts w:hint="eastAsia"/>
-        </w:rPr>
-        <w:t>数学（理）学科得分率图</w:t>
-      </w:r>
-    </w:p>
-    <w:p>
-      <w:pPr>
-        <w:pStyle w:val="ExamBodyText"/>
         <w:jc w:val="center"/>
       </w:pPr>
       <w:r>
         <w:rPr>
           <w:noProof/>
         </w:rPr>
+        <w:lastRenderedPageBreak/>
         <w:drawing>
-          <wp:inline distT="0" distB="0" distL="0" distR="0" wp14:anchorId="70C6A94B" wp14:editId="55503A6C">
+          <wp:inline distT="0" distB="0" distL="0" distR="0" wp14:anchorId="318C5EA4" wp14:editId="71177571">
             <wp:extent cx="5057143" cy="2866667"/>
             <wp:effectExtent l="0" t="0" r="0" b="0"/>
-            <wp:docPr id="20" name="图片 20"/>
+            <wp:docPr id="22" name="图片 22"/>
             <wp:cNvGraphicFramePr>
               <a:graphicFrameLocks xmlns:a="http://schemas.openxmlformats.org/drawingml/2006/main" noChangeAspect="1"/>
             </wp:cNvGraphicFramePr>
@@ -25838,7 +26708,7 @@
                     <pic:cNvPicPr/>
                   </pic:nvPicPr>
                   <pic:blipFill>
-                    <a:blip r:embed="rId19"/>
+                    <a:blip r:embed="rId20"/>
                     <a:stretch>
                       <a:fillRect/>
                     </a:stretch>
@@ -25861,12 +26731,83 @@
     </w:p>
     <w:p>
       <w:pPr>
+        <w:pStyle w:val="a8"/>
+        <w:rPr>
+          <w:rFonts w:hint="eastAsia"/>
+        </w:rPr>
+      </w:pPr>
+      <w:r>
+        <w:rPr>
+          <w:rFonts w:hint="eastAsia"/>
+        </w:rPr>
+        <w:t>图</w:t>
+      </w:r>
+      <w:r>
+        <w:rPr>
+          <w:rFonts w:hint="eastAsia"/>
+        </w:rPr>
+        <w:t xml:space="preserve"> </w:t>
+      </w:r>
+      <w:r>
+        <w:fldChar w:fldCharType="begin"/>
+      </w:r>
+      <w:r>
+        <w:instrText xml:space="preserve"> </w:instrText>
+      </w:r>
+      <w:r>
+        <w:rPr>
+          <w:rFonts w:hint="eastAsia"/>
+        </w:rPr>
+        <w:instrText xml:space="preserve">SEQ </w:instrText>
+      </w:r>
+      <w:r>
+        <w:rPr>
+          <w:rFonts w:hint="eastAsia"/>
+        </w:rPr>
+        <w:instrText>图</w:instrText>
+      </w:r>
+      <w:r>
+        <w:rPr>
+          <w:rFonts w:hint="eastAsia"/>
+        </w:rPr>
+        <w:instrText xml:space="preserve"> \* ARABIC</w:instrText>
+      </w:r>
+      <w:r>
+        <w:instrText xml:space="preserve"> </w:instrText>
+      </w:r>
+      <w:r>
+        <w:fldChar w:fldCharType="separate"/>
+      </w:r>
+      <w:r>
+        <w:rPr>
+          <w:noProof/>
+        </w:rPr>
+        <w:t>17</w:t>
+      </w:r>
+      <w:r>
+        <w:fldChar w:fldCharType="end"/>
+      </w:r>
+      <w:r>
+        <w:rPr>
+          <w:rFonts w:hint="eastAsia"/>
+        </w:rPr>
+        <w:t xml:space="preserve">    </w:t>
+      </w:r>
+      <w:r>
+        <w:rPr>
+          <w:rFonts w:hint="eastAsia"/>
+        </w:rPr>
+        <w:t>数学（理）学科得分率图</w:t>
+      </w:r>
+    </w:p>
+    <w:p>
+      <w:pPr>
         <w:pStyle w:val="ExamTitle2"/>
         <w:rPr>
           <w:rFonts w:hint="eastAsia"/>
         </w:rPr>
       </w:pPr>
-      <w:bookmarkStart w:id="21" w:name="_Toc461058857"/>
+      <w:bookmarkStart w:id="21" w:name="_Toc463906986"/>
       <w:r>
         <w:rPr>
           <w:rFonts w:hint="eastAsia"/>
@@ -27032,87 +27973,20 @@
     </w:p>
     <w:p>
       <w:pPr>
-        <w:pStyle w:val="a8"/>
+        <w:pStyle w:val="ExamBodyText"/>
         <w:keepNext/>
-      </w:pPr>
-      <w:r>
-        <w:rPr>
-          <w:rFonts w:hint="eastAsia"/>
-        </w:rPr>
-        <w:t>图</w:t>
-      </w:r>
-      <w:r>
-        <w:rPr>
-          <w:rFonts w:hint="eastAsia"/>
-        </w:rPr>
-        <w:t xml:space="preserve"> </w:t>
-      </w:r>
-      <w:r>
-        <w:fldChar w:fldCharType="begin"/>
-      </w:r>
-      <w:r>
-        <w:instrText xml:space="preserve"> </w:instrText>
-      </w:r>
-      <w:r>
-        <w:rPr>
-          <w:rFonts w:hint="eastAsia"/>
-        </w:rPr>
-        <w:instrText xml:space="preserve">SEQ </w:instrText>
-      </w:r>
-      <w:r>
-        <w:rPr>
-          <w:rFonts w:hint="eastAsia"/>
-        </w:rPr>
-        <w:instrText>图</w:instrText>
-      </w:r>
-      <w:r>
-        <w:rPr>
-          <w:rFonts w:hint="eastAsia"/>
-        </w:rPr>
-        <w:instrText xml:space="preserve"> \* ARABIC</w:instrText>
-      </w:r>
-      <w:r>
-        <w:instrText xml:space="preserve"> </w:instrText>
-      </w:r>
-      <w:r>
-        <w:fldChar w:fldCharType="separate"/>
-      </w:r>
-      <w:r>
-        <w:rPr>
-          <w:noProof/>
-        </w:rPr>
-        <w:t>16</w:t>
-      </w:r>
-      <w:r>
-        <w:fldChar w:fldCharType="end"/>
-      </w:r>
-      <w:r>
-        <w:rPr>
-          <w:rFonts w:hint="eastAsia"/>
-        </w:rPr>
-        <w:t xml:space="preserve">    </w:t>
-      </w:r>
-      <w:r>
-        <w:rPr>
-          <w:rFonts w:hint="eastAsia"/>
-        </w:rPr>
-        <w:t>英语学科得分率图</w:t>
-      </w:r>
-    </w:p>
-    <w:p>
-      <w:pPr>
-        <w:pStyle w:val="ExamBodyText"/>
         <w:jc w:val="center"/>
       </w:pPr>
       <w:r>
         <w:rPr>
           <w:noProof/>
         </w:rPr>
+        <w:lastRenderedPageBreak/>
         <w:drawing>
-          <wp:inline distT="0" distB="0" distL="0" distR="0" wp14:anchorId="36FDC269" wp14:editId="7369C7E7">
+          <wp:inline distT="0" distB="0" distL="0" distR="0" wp14:anchorId="3D7E9AB0" wp14:editId="3D01184C">
             <wp:extent cx="5057143" cy="2866667"/>
             <wp:effectExtent l="0" t="0" r="0" b="0"/>
-            <wp:docPr id="21" name="图片 21"/>
+            <wp:docPr id="23" name="图片 23"/>
             <wp:cNvGraphicFramePr>
               <a:graphicFrameLocks xmlns:a="http://schemas.openxmlformats.org/drawingml/2006/main" noChangeAspect="1"/>
             </wp:cNvGraphicFramePr>
@@ -27124,7 +27998,7 @@
                     <pic:cNvPicPr/>
                   </pic:nvPicPr>
                   <pic:blipFill>
-                    <a:blip r:embed="rId26"/>
+                    <a:blip r:embed="rId28"/>
                     <a:stretch>
                       <a:fillRect/>
                     </a:stretch>
@@ -27147,12 +28021,83 @@
     </w:p>
     <w:p>
       <w:pPr>
+        <w:pStyle w:val="a8"/>
+        <w:rPr>
+          <w:rFonts w:hint="eastAsia"/>
+        </w:rPr>
+      </w:pPr>
+      <w:r>
+        <w:rPr>
+          <w:rFonts w:hint="eastAsia"/>
+        </w:rPr>
+        <w:t>图</w:t>
+      </w:r>
+      <w:r>
+        <w:rPr>
+          <w:rFonts w:hint="eastAsia"/>
+        </w:rPr>
+        <w:t xml:space="preserve"> </w:t>
+      </w:r>
+      <w:r>
+        <w:fldChar w:fldCharType="begin"/>
+      </w:r>
+      <w:r>
+        <w:instrText xml:space="preserve"> </w:instrText>
+      </w:r>
+      <w:r>
+        <w:rPr>
+          <w:rFonts w:hint="eastAsia"/>
+        </w:rPr>
+        <w:instrText xml:space="preserve">SEQ </w:instrText>
+      </w:r>
+      <w:r>
+        <w:rPr>
+          <w:rFonts w:hint="eastAsia"/>
+        </w:rPr>
+        <w:instrText>图</w:instrText>
+      </w:r>
+      <w:r>
+        <w:rPr>
+          <w:rFonts w:hint="eastAsia"/>
+        </w:rPr>
+        <w:instrText xml:space="preserve"> \* ARABIC</w:instrText>
+      </w:r>
+      <w:r>
+        <w:instrText xml:space="preserve"> </w:instrText>
+      </w:r>
+      <w:r>
+        <w:fldChar w:fldCharType="separate"/>
+      </w:r>
+      <w:r>
+        <w:rPr>
+          <w:noProof/>
+        </w:rPr>
+        <w:t>18</w:t>
+      </w:r>
+      <w:r>
+        <w:fldChar w:fldCharType="end"/>
+      </w:r>
+      <w:r>
+        <w:rPr>
+          <w:rFonts w:hint="eastAsia"/>
+        </w:rPr>
+        <w:t xml:space="preserve">    </w:t>
+      </w:r>
+      <w:r>
+        <w:rPr>
+          <w:rFonts w:hint="eastAsia"/>
+        </w:rPr>
+        <w:t>英语学科得分率图</w:t>
+      </w:r>
+    </w:p>
+    <w:p>
+      <w:pPr>
         <w:pStyle w:val="ExamTitle2"/>
         <w:rPr>
           <w:rFonts w:hint="eastAsia"/>
         </w:rPr>
       </w:pPr>
-      <w:bookmarkStart w:id="22" w:name="_Toc461058858"/>
+      <w:bookmarkStart w:id="22" w:name="_Toc463906987"/>
       <w:r>
         <w:rPr>
           <w:rFonts w:hint="eastAsia"/>
@@ -28318,87 +29263,20 @@
     </w:p>
     <w:p>
       <w:pPr>
-        <w:pStyle w:val="a8"/>
+        <w:pStyle w:val="ExamBodyText"/>
         <w:keepNext/>
-      </w:pPr>
-      <w:r>
-        <w:rPr>
-          <w:rFonts w:hint="eastAsia"/>
-        </w:rPr>
-        <w:t>图</w:t>
-      </w:r>
-      <w:r>
-        <w:rPr>
-          <w:rFonts w:hint="eastAsia"/>
-        </w:rPr>
-        <w:t xml:space="preserve"> </w:t>
-      </w:r>
-      <w:r>
-        <w:fldChar w:fldCharType="begin"/>
-      </w:r>
-      <w:r>
-        <w:instrText xml:space="preserve"> </w:instrText>
-      </w:r>
-      <w:r>
-        <w:rPr>
-          <w:rFonts w:hint="eastAsia"/>
-        </w:rPr>
-        <w:instrText xml:space="preserve">SEQ </w:instrText>
-      </w:r>
-      <w:r>
-        <w:rPr>
-          <w:rFonts w:hint="eastAsia"/>
-        </w:rPr>
-        <w:instrText>图</w:instrText>
-      </w:r>
-      <w:r>
-        <w:rPr>
-          <w:rFonts w:hint="eastAsia"/>
-        </w:rPr>
-        <w:instrText xml:space="preserve"> \* ARABIC</w:instrText>
-      </w:r>
-      <w:r>
-        <w:instrText xml:space="preserve"> </w:instrText>
-      </w:r>
-      <w:r>
-        <w:fldChar w:fldCharType="separate"/>
-      </w:r>
-      <w:r>
-        <w:rPr>
-          <w:noProof/>
-        </w:rPr>
-        <w:t>17</w:t>
-      </w:r>
-      <w:r>
-        <w:fldChar w:fldCharType="end"/>
-      </w:r>
-      <w:r>
-        <w:rPr>
-          <w:rFonts w:hint="eastAsia"/>
-        </w:rPr>
-        <w:t xml:space="preserve">    </w:t>
-      </w:r>
-      <w:r>
-        <w:rPr>
-          <w:rFonts w:hint="eastAsia"/>
-        </w:rPr>
-        <w:t>物理学科得分率图</w:t>
-      </w:r>
-    </w:p>
-    <w:p>
-      <w:pPr>
-        <w:pStyle w:val="ExamBodyText"/>
         <w:jc w:val="center"/>
       </w:pPr>
       <w:r>
         <w:rPr>
           <w:noProof/>
         </w:rPr>
+        <w:lastRenderedPageBreak/>
         <w:drawing>
-          <wp:inline distT="0" distB="0" distL="0" distR="0" wp14:anchorId="7D7422BD" wp14:editId="3699EC8D">
+          <wp:inline distT="0" distB="0" distL="0" distR="0" wp14:anchorId="075D0DA5" wp14:editId="17E116D6">
             <wp:extent cx="5057143" cy="2866667"/>
             <wp:effectExtent l="0" t="0" r="0" b="0"/>
-            <wp:docPr id="22" name="图片 22"/>
+            <wp:docPr id="24" name="图片 24"/>
             <wp:cNvGraphicFramePr>
               <a:graphicFrameLocks xmlns:a="http://schemas.openxmlformats.org/drawingml/2006/main" noChangeAspect="1"/>
             </wp:cNvGraphicFramePr>
@@ -28410,7 +29288,7 @@
                     <pic:cNvPicPr/>
                   </pic:nvPicPr>
                   <pic:blipFill>
-                    <a:blip r:embed="rId27"/>
+                    <a:blip r:embed="rId29"/>
                     <a:stretch>
                       <a:fillRect/>
                     </a:stretch>
@@ -28433,12 +29311,83 @@
     </w:p>
     <w:p>
       <w:pPr>
+        <w:pStyle w:val="a8"/>
+        <w:rPr>
+          <w:rFonts w:hint="eastAsia"/>
+        </w:rPr>
+      </w:pPr>
+      <w:r>
+        <w:rPr>
+          <w:rFonts w:hint="eastAsia"/>
+        </w:rPr>
+        <w:t>图</w:t>
+      </w:r>
+      <w:r>
+        <w:rPr>
+          <w:rFonts w:hint="eastAsia"/>
+        </w:rPr>
+        <w:t xml:space="preserve"> </w:t>
+      </w:r>
+      <w:r>
+        <w:fldChar w:fldCharType="begin"/>
+      </w:r>
+      <w:r>
+        <w:instrText xml:space="preserve"> </w:instrText>
+      </w:r>
+      <w:r>
+        <w:rPr>
+          <w:rFonts w:hint="eastAsia"/>
+        </w:rPr>
+        <w:instrText xml:space="preserve">SEQ </w:instrText>
+      </w:r>
+      <w:r>
+        <w:rPr>
+          <w:rFonts w:hint="eastAsia"/>
+        </w:rPr>
+        <w:instrText>图</w:instrText>
+      </w:r>
+      <w:r>
+        <w:rPr>
+          <w:rFonts w:hint="eastAsia"/>
+        </w:rPr>
+        <w:instrText xml:space="preserve"> \* ARABIC</w:instrText>
+      </w:r>
+      <w:r>
+        <w:instrText xml:space="preserve"> </w:instrText>
+      </w:r>
+      <w:r>
+        <w:fldChar w:fldCharType="separate"/>
+      </w:r>
+      <w:r>
+        <w:rPr>
+          <w:noProof/>
+        </w:rPr>
+        <w:t>19</w:t>
+      </w:r>
+      <w:r>
+        <w:fldChar w:fldCharType="end"/>
+      </w:r>
+      <w:r>
+        <w:rPr>
+          <w:rFonts w:hint="eastAsia"/>
+        </w:rPr>
+        <w:t xml:space="preserve">    </w:t>
+      </w:r>
+      <w:r>
+        <w:rPr>
+          <w:rFonts w:hint="eastAsia"/>
+        </w:rPr>
+        <w:t>物理学科得分率图</w:t>
+      </w:r>
+    </w:p>
+    <w:p>
+      <w:pPr>
         <w:pStyle w:val="ExamTitle2"/>
         <w:rPr>
           <w:rFonts w:hint="eastAsia"/>
         </w:rPr>
       </w:pPr>
-      <w:bookmarkStart w:id="23" w:name="_Toc461058859"/>
+      <w:bookmarkStart w:id="23" w:name="_Toc463906988"/>
       <w:r>
         <w:rPr>
           <w:rFonts w:hint="eastAsia"/>
@@ -29604,87 +30553,20 @@
     </w:p>
     <w:p>
       <w:pPr>
-        <w:pStyle w:val="a8"/>
+        <w:pStyle w:val="ExamBodyText"/>
         <w:keepNext/>
-      </w:pPr>
-      <w:r>
-        <w:rPr>
-          <w:rFonts w:hint="eastAsia"/>
-        </w:rPr>
-        <w:t>图</w:t>
-      </w:r>
-      <w:r>
-        <w:rPr>
-          <w:rFonts w:hint="eastAsia"/>
-        </w:rPr>
-        <w:t xml:space="preserve"> </w:t>
-      </w:r>
-      <w:r>
-        <w:fldChar w:fldCharType="begin"/>
-      </w:r>
-      <w:r>
-        <w:instrText xml:space="preserve"> </w:instrText>
-      </w:r>
-      <w:r>
-        <w:rPr>
-          <w:rFonts w:hint="eastAsia"/>
-        </w:rPr>
-        <w:instrText xml:space="preserve">SEQ </w:instrText>
-      </w:r>
-      <w:r>
-        <w:rPr>
-          <w:rFonts w:hint="eastAsia"/>
-        </w:rPr>
-        <w:instrText>图</w:instrText>
-      </w:r>
-      <w:r>
-        <w:rPr>
-          <w:rFonts w:hint="eastAsia"/>
-        </w:rPr>
-        <w:instrText xml:space="preserve"> \* ARABIC</w:instrText>
-      </w:r>
-      <w:r>
-        <w:instrText xml:space="preserve"> </w:instrText>
-      </w:r>
-      <w:r>
-        <w:fldChar w:fldCharType="separate"/>
-      </w:r>
-      <w:r>
-        <w:rPr>
-          <w:noProof/>
-        </w:rPr>
-        <w:t>18</w:t>
-      </w:r>
-      <w:r>
-        <w:fldChar w:fldCharType="end"/>
-      </w:r>
-      <w:r>
-        <w:rPr>
-          <w:rFonts w:hint="eastAsia"/>
-        </w:rPr>
-        <w:t xml:space="preserve">    </w:t>
-      </w:r>
-      <w:r>
-        <w:rPr>
-          <w:rFonts w:hint="eastAsia"/>
-        </w:rPr>
-        <w:t>化学学科得分率图</w:t>
-      </w:r>
-    </w:p>
-    <w:p>
-      <w:pPr>
-        <w:pStyle w:val="ExamBodyText"/>
         <w:jc w:val="center"/>
       </w:pPr>
       <w:r>
         <w:rPr>
           <w:noProof/>
         </w:rPr>
+        <w:lastRenderedPageBreak/>
         <w:drawing>
-          <wp:inline distT="0" distB="0" distL="0" distR="0" wp14:anchorId="33EA0E78" wp14:editId="0780303A">
+          <wp:inline distT="0" distB="0" distL="0" distR="0" wp14:anchorId="01ABBA62" wp14:editId="3419F288">
             <wp:extent cx="5057143" cy="2866667"/>
             <wp:effectExtent l="0" t="0" r="0" b="0"/>
-            <wp:docPr id="23" name="图片 23"/>
+            <wp:docPr id="25" name="图片 25"/>
             <wp:cNvGraphicFramePr>
               <a:graphicFrameLocks xmlns:a="http://schemas.openxmlformats.org/drawingml/2006/main" noChangeAspect="1"/>
             </wp:cNvGraphicFramePr>
@@ -29696,7 +30578,7 @@
                     <pic:cNvPicPr/>
                   </pic:nvPicPr>
                   <pic:blipFill>
-                    <a:blip r:embed="rId28"/>
+                    <a:blip r:embed="rId30"/>
                     <a:stretch>
                       <a:fillRect/>
                     </a:stretch>
@@ -29719,12 +30601,83 @@
     </w:p>
     <w:p>
       <w:pPr>
+        <w:pStyle w:val="a8"/>
+        <w:rPr>
+          <w:rFonts w:hint="eastAsia"/>
+        </w:rPr>
+      </w:pPr>
+      <w:r>
+        <w:rPr>
+          <w:rFonts w:hint="eastAsia"/>
+        </w:rPr>
+        <w:t>图</w:t>
+      </w:r>
+      <w:r>
+        <w:rPr>
+          <w:rFonts w:hint="eastAsia"/>
+        </w:rPr>
+        <w:t xml:space="preserve"> </w:t>
+      </w:r>
+      <w:r>
+        <w:fldChar w:fldCharType="begin"/>
+      </w:r>
+      <w:r>
+        <w:instrText xml:space="preserve"> </w:instrText>
+      </w:r>
+      <w:r>
+        <w:rPr>
+          <w:rFonts w:hint="eastAsia"/>
+        </w:rPr>
+        <w:instrText xml:space="preserve">SEQ </w:instrText>
+      </w:r>
+      <w:r>
+        <w:rPr>
+          <w:rFonts w:hint="eastAsia"/>
+        </w:rPr>
+        <w:instrText>图</w:instrText>
+      </w:r>
+      <w:r>
+        <w:rPr>
+          <w:rFonts w:hint="eastAsia"/>
+        </w:rPr>
+        <w:instrText xml:space="preserve"> \* ARABIC</w:instrText>
+      </w:r>
+      <w:r>
+        <w:instrText xml:space="preserve"> </w:instrText>
+      </w:r>
+      <w:r>
+        <w:fldChar w:fldCharType="separate"/>
+      </w:r>
+      <w:r>
+        <w:rPr>
+          <w:noProof/>
+        </w:rPr>
+        <w:t>20</w:t>
+      </w:r>
+      <w:r>
+        <w:fldChar w:fldCharType="end"/>
+      </w:r>
+      <w:r>
+        <w:rPr>
+          <w:rFonts w:hint="eastAsia"/>
+        </w:rPr>
+        <w:t xml:space="preserve">    </w:t>
+      </w:r>
+      <w:r>
+        <w:rPr>
+          <w:rFonts w:hint="eastAsia"/>
+        </w:rPr>
+        <w:t>化学学科得分率图</w:t>
+      </w:r>
+    </w:p>
+    <w:p>
+      <w:pPr>
         <w:pStyle w:val="ExamTitle2"/>
         <w:rPr>
           <w:rFonts w:hint="eastAsia"/>
         </w:rPr>
       </w:pPr>
-      <w:bookmarkStart w:id="24" w:name="_Toc461058860"/>
+      <w:bookmarkStart w:id="24" w:name="_Toc463906989"/>
       <w:r>
         <w:rPr>
           <w:rFonts w:hint="eastAsia"/>
@@ -30890,87 +31843,20 @@
     </w:p>
     <w:p>
       <w:pPr>
-        <w:pStyle w:val="a8"/>
+        <w:pStyle w:val="ExamBodyText"/>
         <w:keepNext/>
-      </w:pPr>
-      <w:r>
-        <w:rPr>
-          <w:rFonts w:hint="eastAsia"/>
-        </w:rPr>
-        <w:t>图</w:t>
-      </w:r>
-      <w:r>
-        <w:rPr>
-          <w:rFonts w:hint="eastAsia"/>
-        </w:rPr>
-        <w:t xml:space="preserve"> </w:t>
-      </w:r>
-      <w:r>
-        <w:fldChar w:fldCharType="begin"/>
-      </w:r>
-      <w:r>
-        <w:instrText xml:space="preserve"> </w:instrText>
-      </w:r>
-      <w:r>
-        <w:rPr>
-          <w:rFonts w:hint="eastAsia"/>
-        </w:rPr>
-        <w:instrText xml:space="preserve">SEQ </w:instrText>
-      </w:r>
-      <w:r>
-        <w:rPr>
-          <w:rFonts w:hint="eastAsia"/>
-        </w:rPr>
-        <w:instrText>图</w:instrText>
-      </w:r>
-      <w:r>
-        <w:rPr>
-          <w:rFonts w:hint="eastAsia"/>
-        </w:rPr>
-        <w:instrText xml:space="preserve"> \* ARABIC</w:instrText>
-      </w:r>
-      <w:r>
-        <w:instrText xml:space="preserve"> </w:instrText>
-      </w:r>
-      <w:r>
-        <w:fldChar w:fldCharType="separate"/>
-      </w:r>
-      <w:r>
-        <w:rPr>
-          <w:noProof/>
-        </w:rPr>
-        <w:t>19</w:t>
-      </w:r>
-      <w:r>
-        <w:fldChar w:fldCharType="end"/>
-      </w:r>
-      <w:r>
-        <w:rPr>
-          <w:rFonts w:hint="eastAsia"/>
-        </w:rPr>
-        <w:t xml:space="preserve">    </w:t>
-      </w:r>
-      <w:r>
-        <w:rPr>
-          <w:rFonts w:hint="eastAsia"/>
-        </w:rPr>
-        <w:t>生物学科得分率图</w:t>
-      </w:r>
-    </w:p>
-    <w:p>
-      <w:pPr>
-        <w:pStyle w:val="ExamBodyText"/>
         <w:jc w:val="center"/>
       </w:pPr>
       <w:r>
         <w:rPr>
           <w:noProof/>
         </w:rPr>
+        <w:lastRenderedPageBreak/>
         <w:drawing>
-          <wp:inline distT="0" distB="0" distL="0" distR="0" wp14:anchorId="22C50ABE" wp14:editId="561D57D6">
+          <wp:inline distT="0" distB="0" distL="0" distR="0" wp14:anchorId="7B9B917E" wp14:editId="1A298C35">
             <wp:extent cx="5057143" cy="2866667"/>
             <wp:effectExtent l="0" t="0" r="0" b="0"/>
-            <wp:docPr id="24" name="图片 24"/>
+            <wp:docPr id="26" name="图片 26"/>
             <wp:cNvGraphicFramePr>
               <a:graphicFrameLocks xmlns:a="http://schemas.openxmlformats.org/drawingml/2006/main" noChangeAspect="1"/>
             </wp:cNvGraphicFramePr>
@@ -30982,7 +31868,7 @@
                     <pic:cNvPicPr/>
                   </pic:nvPicPr>
                   <pic:blipFill>
-                    <a:blip r:embed="rId29"/>
+                    <a:blip r:embed="rId31"/>
                     <a:stretch>
                       <a:fillRect/>
                     </a:stretch>
@@ -31005,12 +31891,83 @@
     </w:p>
     <w:p>
       <w:pPr>
+        <w:pStyle w:val="a8"/>
+        <w:rPr>
+          <w:rFonts w:hint="eastAsia"/>
+        </w:rPr>
+      </w:pPr>
+      <w:r>
+        <w:rPr>
+          <w:rFonts w:hint="eastAsia"/>
+        </w:rPr>
+        <w:t>图</w:t>
+      </w:r>
+      <w:r>
+        <w:rPr>
+          <w:rFonts w:hint="eastAsia"/>
+        </w:rPr>
+        <w:t xml:space="preserve"> </w:t>
+      </w:r>
+      <w:r>
+        <w:fldChar w:fldCharType="begin"/>
+      </w:r>
+      <w:r>
+        <w:instrText xml:space="preserve"> </w:instrText>
+      </w:r>
+      <w:r>
+        <w:rPr>
+          <w:rFonts w:hint="eastAsia"/>
+        </w:rPr>
+        <w:instrText xml:space="preserve">SEQ </w:instrText>
+      </w:r>
+      <w:r>
+        <w:rPr>
+          <w:rFonts w:hint="eastAsia"/>
+        </w:rPr>
+        <w:instrText>图</w:instrText>
+      </w:r>
+      <w:r>
+        <w:rPr>
+          <w:rFonts w:hint="eastAsia"/>
+        </w:rPr>
+        <w:instrText xml:space="preserve"> \* ARABIC</w:instrText>
+      </w:r>
+      <w:r>
+        <w:instrText xml:space="preserve"> </w:instrText>
+      </w:r>
+      <w:r>
+        <w:fldChar w:fldCharType="separate"/>
+      </w:r>
+      <w:r>
+        <w:rPr>
+          <w:noProof/>
+        </w:rPr>
+        <w:t>21</w:t>
+      </w:r>
+      <w:r>
+        <w:fldChar w:fldCharType="end"/>
+      </w:r>
+      <w:r>
+        <w:rPr>
+          <w:rFonts w:hint="eastAsia"/>
+        </w:rPr>
+        <w:t xml:space="preserve">    </w:t>
+      </w:r>
+      <w:r>
+        <w:rPr>
+          <w:rFonts w:hint="eastAsia"/>
+        </w:rPr>
+        <w:t>生物学科得分率图</w:t>
+      </w:r>
+    </w:p>
+    <w:p>
+      <w:pPr>
         <w:pStyle w:val="ExamTitle2"/>
         <w:rPr>
           <w:rFonts w:hint="eastAsia"/>
         </w:rPr>
       </w:pPr>
-      <w:bookmarkStart w:id="25" w:name="_Toc461058861"/>
+      <w:bookmarkStart w:id="25" w:name="_Toc463906990"/>
       <w:r>
         <w:rPr>
           <w:rFonts w:hint="eastAsia"/>
@@ -31085,7 +32042,7 @@
         <w:rPr>
           <w:rFonts w:hint="eastAsia"/>
         </w:rPr>
-        <w:t>生物学科得分率表</w:t>
+        <w:t>理综学科得分率表</w:t>
       </w:r>
     </w:p>
     <w:tbl>
@@ -32178,87 +33135,20 @@
     </w:p>
     <w:p>
       <w:pPr>
-        <w:pStyle w:val="a8"/>
+        <w:pStyle w:val="ExamBodyText"/>
         <w:keepNext/>
-      </w:pPr>
-      <w:r>
-        <w:rPr>
-          <w:rFonts w:hint="eastAsia"/>
-        </w:rPr>
-        <w:t>图</w:t>
-      </w:r>
-      <w:r>
-        <w:rPr>
-          <w:rFonts w:hint="eastAsia"/>
-        </w:rPr>
-        <w:t xml:space="preserve"> </w:t>
-      </w:r>
-      <w:r>
-        <w:fldChar w:fldCharType="begin"/>
-      </w:r>
-      <w:r>
-        <w:instrText xml:space="preserve"> </w:instrText>
-      </w:r>
-      <w:r>
-        <w:rPr>
-          <w:rFonts w:hint="eastAsia"/>
-        </w:rPr>
-        <w:instrText xml:space="preserve">SEQ </w:instrText>
-      </w:r>
-      <w:r>
-        <w:rPr>
-          <w:rFonts w:hint="eastAsia"/>
-        </w:rPr>
-        <w:instrText>图</w:instrText>
-      </w:r>
-      <w:r>
-        <w:rPr>
-          <w:rFonts w:hint="eastAsia"/>
-        </w:rPr>
-        <w:instrText xml:space="preserve"> \* ARABIC</w:instrText>
-      </w:r>
-      <w:r>
-        <w:instrText xml:space="preserve"> </w:instrText>
-      </w:r>
-      <w:r>
-        <w:fldChar w:fldCharType="separate"/>
-      </w:r>
-      <w:r>
-        <w:rPr>
-          <w:noProof/>
-        </w:rPr>
-        <w:t>20</w:t>
-      </w:r>
-      <w:r>
-        <w:fldChar w:fldCharType="end"/>
-      </w:r>
-      <w:r>
-        <w:rPr>
-          <w:rFonts w:hint="eastAsia"/>
-        </w:rPr>
-        <w:t xml:space="preserve">    </w:t>
-      </w:r>
-      <w:r>
-        <w:rPr>
-          <w:rFonts w:hint="eastAsia"/>
-        </w:rPr>
-        <w:t>生物学科得分率图</w:t>
-      </w:r>
-    </w:p>
-    <w:p>
-      <w:pPr>
-        <w:pStyle w:val="ExamBodyText"/>
         <w:jc w:val="center"/>
       </w:pPr>
       <w:r>
         <w:rPr>
           <w:noProof/>
         </w:rPr>
+        <w:lastRenderedPageBreak/>
         <w:drawing>
-          <wp:inline distT="0" distB="0" distL="0" distR="0" wp14:anchorId="20A82505" wp14:editId="52FDC4EA">
+          <wp:inline distT="0" distB="0" distL="0" distR="0" wp14:anchorId="3D4161F2" wp14:editId="10575609">
             <wp:extent cx="5057143" cy="2866667"/>
             <wp:effectExtent l="0" t="0" r="0" b="0"/>
-            <wp:docPr id="25" name="图片 25"/>
+            <wp:docPr id="27" name="图片 27"/>
             <wp:cNvGraphicFramePr>
               <a:graphicFrameLocks xmlns:a="http://schemas.openxmlformats.org/drawingml/2006/main" noChangeAspect="1"/>
             </wp:cNvGraphicFramePr>
@@ -32270,7 +33160,7 @@
                     <pic:cNvPicPr/>
                   </pic:nvPicPr>
                   <pic:blipFill>
-                    <a:blip r:embed="rId30"/>
+                    <a:blip r:embed="rId32"/>
                     <a:stretch>
                       <a:fillRect/>
                     </a:stretch>
@@ -32293,10 +33183,76 @@
     </w:p>
     <w:p>
       <w:pPr>
-        <w:pStyle w:val="ExamBodyText"/>
-        <w:jc w:val="center"/>
+        <w:pStyle w:val="a8"/>
+        <w:rPr>
+          <w:rFonts w:hint="eastAsia"/>
+        </w:rPr>
       </w:pPr>
+      <w:r>
+        <w:rPr>
+          <w:rFonts w:hint="eastAsia"/>
+        </w:rPr>
+        <w:t>图</w:t>
+      </w:r>
+      <w:r>
+        <w:rPr>
+          <w:rFonts w:hint="eastAsia"/>
+        </w:rPr>
+        <w:t xml:space="preserve"> </w:t>
+      </w:r>
+      <w:r>
+        <w:fldChar w:fldCharType="begin"/>
+      </w:r>
+      <w:r>
+        <w:instrText xml:space="preserve"> </w:instrText>
+      </w:r>
+      <w:r>
+        <w:rPr>
+          <w:rFonts w:hint="eastAsia"/>
+        </w:rPr>
+        <w:instrText xml:space="preserve">SEQ </w:instrText>
+      </w:r>
+      <w:r>
+        <w:rPr>
+          <w:rFonts w:hint="eastAsia"/>
+        </w:rPr>
+        <w:instrText>图</w:instrText>
+      </w:r>
+      <w:r>
+        <w:rPr>
+          <w:rFonts w:hint="eastAsia"/>
+        </w:rPr>
+        <w:instrText xml:space="preserve"> \* ARABIC</w:instrText>
+      </w:r>
+      <w:r>
+        <w:instrText xml:space="preserve"> </w:instrText>
+      </w:r>
+      <w:r>
+        <w:fldChar w:fldCharType="separate"/>
+      </w:r>
+      <w:r>
+        <w:rPr>
+          <w:noProof/>
+        </w:rPr>
+        <w:t>22</w:t>
+      </w:r>
+      <w:r>
+        <w:fldChar w:fldCharType="end"/>
+      </w:r>
+      <w:r>
+        <w:rPr>
+          <w:rFonts w:hint="eastAsia"/>
+        </w:rPr>
+        <w:t xml:space="preserve">    </w:t>
+      </w:r>
+      <w:r>
+        <w:rPr>
+          <w:rFonts w:hint="eastAsia"/>
+        </w:rPr>
+        <w:t>理综学科得分率图</w:t>
+      </w:r>
     </w:p>
+    <w:p/>
     <w:sectPr>
       <w:pgSz w:w="11906" w:h="16838" w:code="9"/>
       <w:pgMar w:top="1418" w:right="1134" w:bottom="1134" w:left="1134" w:header="680" w:footer="680" w:gutter="0"/>
@@ -32370,7 +33326,7 @@
         <w:sz w:val="21"/>
         <w:szCs w:val="21"/>
       </w:rPr>
-      <w:t>20</w:t>
+      <w:t>21</w:t>
     </w:r>
     <w:r>
       <w:rPr>
@@ -32537,7 +33493,7 @@
         </mc:Choice>
         <mc:Fallback>
           <w:pict>
-            <v:line w14:anchorId="212520A9" id="Line 23" o:spid="_x0000_s1026" style="position:absolute;left:0;text-align:left;flip:y;z-index:-251656192;visibility:visible;mso-wrap-style:square;mso-wrap-distance-left:9pt;mso-wrap-distance-top:0;mso-wrap-distance-right:9pt;mso-wrap-distance-bottom:0;mso-position-horizontal:center;mso-position-horizontal-relative:margin;mso-position-vertical:absolute;mso-position-vertical-relative:text" from="0,20.2pt" to="509.4pt,20.85pt" o:gfxdata="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" strokecolor="#669">
+            <v:line w14:anchorId="4983665F" id="Line 23" o:spid="_x0000_s1026" style="position:absolute;left:0;text-align:left;flip:y;z-index:-251656192;visibility:visible;mso-wrap-style:square;mso-wrap-distance-left:9pt;mso-wrap-distance-top:0;mso-wrap-distance-right:9pt;mso-wrap-distance-bottom:0;mso-position-horizontal:center;mso-position-horizontal-relative:margin;mso-position-vertical:absolute;mso-position-vertical-relative:text" from="0,20.2pt" to="509.4pt,20.85pt" o:gfxdata="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" strokecolor="#669">
               <w10:wrap anchorx="margin"/>
             </v:line>
           </w:pict>
@@ -34335,7 +35291,7 @@
 </file>
 
 <file path=customXml/itemProps1.xml><?xml version="1.0" encoding="utf-8"?>
-<ds:datastoreItem xmlns:ds="http://schemas.openxmlformats.org/officeDocument/2006/customXml" ds:itemID="{14F6D221-61D0-4A7C-A79A-21A67845345D}">
+<ds:datastoreItem xmlns:ds="http://schemas.openxmlformats.org/officeDocument/2006/customXml" ds:itemID="{6A11D503-945A-4902-9FE1-BA73E4093DC7}">
   <ds:schemaRefs>
     <ds:schemaRef ds:uri="http://schemas.openxmlformats.org/officeDocument/2006/bibliography"/>
   </ds:schemaRefs>
